--- a/10-31-2023 Notes - Java and Backend -  collection framework.docx
+++ b/10-31-2023 Notes - Java and Backend -  collection framework.docx
@@ -46,6 +46,3004 @@
         </w:rPr>
         <w:t xml:space="preserve"> Data Structure in Java </w:t>
       </w:r>
+    </w:p>
+    <w:p>
+      <w:pPr>
+        <w:rPr>
+          <w:sz w:val="28"/>
+          <w:szCs w:val="28"/>
+        </w:rPr>
+      </w:pPr>
+      <w:r>
+        <w:rPr>
+          <w:sz w:val="28"/>
+          <w:szCs w:val="28"/>
+        </w:rPr>
+        <w:t xml:space="preserve">Variable </w:t>
+      </w:r>
+    </w:p>
+    <w:p>
+      <w:pPr>
+        <w:rPr>
+          <w:sz w:val="28"/>
+          <w:szCs w:val="28"/>
+        </w:rPr>
+      </w:pPr>
+      <w:r>
+        <w:rPr>
+          <w:sz w:val="28"/>
+          <w:szCs w:val="28"/>
+        </w:rPr>
+        <w:t>int a=10;</w:t>
+      </w:r>
+    </w:p>
+    <w:p>
+      <w:pPr>
+        <w:rPr>
+          <w:sz w:val="28"/>
+          <w:szCs w:val="28"/>
+        </w:rPr>
+      </w:pPr>
+      <w:r>
+        <w:rPr>
+          <w:sz w:val="28"/>
+          <w:szCs w:val="28"/>
+        </w:rPr>
+        <w:t>a=20;</w:t>
+      </w:r>
+    </w:p>
+    <w:p>
+      <w:pPr>
+        <w:rPr>
+          <w:sz w:val="28"/>
+          <w:szCs w:val="28"/>
+        </w:rPr>
+      </w:pPr>
+      <w:r>
+        <w:rPr>
+          <w:sz w:val="28"/>
+          <w:szCs w:val="28"/>
+        </w:rPr>
+        <w:t xml:space="preserve">array </w:t>
+      </w:r>
+    </w:p>
+    <w:p>
+      <w:pPr>
+        <w:rPr>
+          <w:sz w:val="28"/>
+          <w:szCs w:val="28"/>
+        </w:rPr>
+      </w:pPr>
+      <w:r>
+        <w:rPr>
+          <w:sz w:val="28"/>
+          <w:szCs w:val="28"/>
+        </w:rPr>
+        <w:t xml:space="preserve">int </w:t>
+      </w:r>
+      <w:proofErr w:type="spellStart"/>
+      <w:proofErr w:type="gramStart"/>
+      <w:r>
+        <w:rPr>
+          <w:sz w:val="28"/>
+          <w:szCs w:val="28"/>
+        </w:rPr>
+        <w:t>abc</w:t>
+      </w:r>
+      <w:proofErr w:type="spellEnd"/>
+      <w:r>
+        <w:rPr>
+          <w:sz w:val="28"/>
+          <w:szCs w:val="28"/>
+        </w:rPr>
+        <w:t>[</w:t>
+      </w:r>
+      <w:proofErr w:type="gramEnd"/>
+      <w:r>
+        <w:rPr>
+          <w:sz w:val="28"/>
+          <w:szCs w:val="28"/>
+        </w:rPr>
+        <w:t>]={10,20,30,40};</w:t>
+      </w:r>
+    </w:p>
+    <w:p>
+      <w:pPr>
+        <w:rPr>
+          <w:sz w:val="28"/>
+          <w:szCs w:val="28"/>
+        </w:rPr>
+      </w:pPr>
+      <w:proofErr w:type="gramStart"/>
+      <w:r>
+        <w:rPr>
+          <w:sz w:val="28"/>
+          <w:szCs w:val="28"/>
+          <w:highlight w:val="yellow"/>
+        </w:rPr>
+        <w:t>structure</w:t>
+      </w:r>
+      <w:r>
+        <w:rPr>
+          <w:sz w:val="28"/>
+          <w:szCs w:val="28"/>
+        </w:rPr>
+        <w:t xml:space="preserve"> :</w:t>
+      </w:r>
+      <w:proofErr w:type="gramEnd"/>
+      <w:r>
+        <w:rPr>
+          <w:sz w:val="28"/>
+          <w:szCs w:val="28"/>
+        </w:rPr>
+        <w:t xml:space="preserve"> structure is a type of user defined data type which help to store more than one of different types. But java doesn’t support only C or C++ support. </w:t>
+      </w:r>
+    </w:p>
+    <w:p>
+      <w:pPr>
+        <w:rPr>
+          <w:sz w:val="28"/>
+          <w:szCs w:val="28"/>
+        </w:rPr>
+      </w:pPr>
+      <w:r>
+        <w:rPr>
+          <w:sz w:val="28"/>
+          <w:szCs w:val="28"/>
+        </w:rPr>
+        <w:t>class Employee {</w:t>
+      </w:r>
+    </w:p>
+    <w:p>
+      <w:pPr>
+        <w:rPr>
+          <w:sz w:val="28"/>
+          <w:szCs w:val="28"/>
+        </w:rPr>
+      </w:pPr>
+      <w:r>
+        <w:rPr>
+          <w:sz w:val="28"/>
+          <w:szCs w:val="28"/>
+        </w:rPr>
+        <w:tab/>
+        <w:t>int id;</w:t>
+      </w:r>
+    </w:p>
+    <w:p>
+      <w:pPr>
+        <w:rPr>
+          <w:sz w:val="28"/>
+          <w:szCs w:val="28"/>
+        </w:rPr>
+      </w:pPr>
+      <w:r>
+        <w:rPr>
+          <w:sz w:val="28"/>
+          <w:szCs w:val="28"/>
+        </w:rPr>
+        <w:tab/>
+        <w:t>Strig name;</w:t>
+      </w:r>
+    </w:p>
+    <w:p>
+      <w:pPr>
+        <w:rPr>
+          <w:sz w:val="28"/>
+          <w:szCs w:val="28"/>
+        </w:rPr>
+      </w:pPr>
+      <w:r>
+        <w:rPr>
+          <w:sz w:val="28"/>
+          <w:szCs w:val="28"/>
+        </w:rPr>
+        <w:tab/>
+        <w:t>float salary;</w:t>
+      </w:r>
+    </w:p>
+    <w:p>
+      <w:pPr>
+        <w:rPr>
+          <w:sz w:val="28"/>
+          <w:szCs w:val="28"/>
+        </w:rPr>
+      </w:pPr>
+      <w:r>
+        <w:rPr>
+          <w:sz w:val="28"/>
+          <w:szCs w:val="28"/>
+        </w:rPr>
+        <w:t>}</w:t>
+      </w:r>
+    </w:p>
+    <w:p>
+      <w:pPr>
+        <w:rPr>
+          <w:sz w:val="28"/>
+          <w:szCs w:val="28"/>
+        </w:rPr>
+      </w:pPr>
+      <w:r>
+        <w:rPr>
+          <w:sz w:val="28"/>
+          <w:szCs w:val="28"/>
+        </w:rPr>
+        <w:t xml:space="preserve">Employee emp = new </w:t>
+      </w:r>
+      <w:proofErr w:type="gramStart"/>
+      <w:r>
+        <w:rPr>
+          <w:sz w:val="28"/>
+          <w:szCs w:val="28"/>
+        </w:rPr>
+        <w:t>Employee(</w:t>
+      </w:r>
+      <w:proofErr w:type="gramEnd"/>
+      <w:r>
+        <w:rPr>
+          <w:sz w:val="28"/>
+          <w:szCs w:val="28"/>
+        </w:rPr>
+        <w:t>);</w:t>
+      </w:r>
+    </w:p>
+    <w:p>
+      <w:pPr>
+        <w:rPr>
+          <w:sz w:val="28"/>
+          <w:szCs w:val="28"/>
+        </w:rPr>
+      </w:pPr>
+      <w:r>
+        <w:rPr>
+          <w:sz w:val="28"/>
+          <w:szCs w:val="28"/>
+        </w:rPr>
+        <w:t>emp.id=100;</w:t>
+      </w:r>
+    </w:p>
+    <w:p>
+      <w:pPr>
+        <w:rPr>
+          <w:sz w:val="28"/>
+          <w:szCs w:val="28"/>
+        </w:rPr>
+      </w:pPr>
+      <w:r>
+        <w:rPr>
+          <w:sz w:val="28"/>
+          <w:szCs w:val="28"/>
+        </w:rPr>
+        <w:t>emp.name</w:t>
+      </w:r>
+      <w:proofErr w:type="gramStart"/>
+      <w:r>
+        <w:rPr>
+          <w:sz w:val="28"/>
+          <w:szCs w:val="28"/>
+        </w:rPr>
+        <w:t>=”Steven</w:t>
+      </w:r>
+      <w:proofErr w:type="gramEnd"/>
+      <w:r>
+        <w:rPr>
+          <w:sz w:val="28"/>
+          <w:szCs w:val="28"/>
+        </w:rPr>
+        <w:t>”;</w:t>
+      </w:r>
+    </w:p>
+    <w:p>
+      <w:pPr>
+        <w:rPr>
+          <w:sz w:val="28"/>
+          <w:szCs w:val="28"/>
+        </w:rPr>
+      </w:pPr>
+      <w:proofErr w:type="spellStart"/>
+      <w:proofErr w:type="gramStart"/>
+      <w:r>
+        <w:rPr>
+          <w:sz w:val="28"/>
+          <w:szCs w:val="28"/>
+        </w:rPr>
+        <w:t>emp.salary</w:t>
+      </w:r>
+      <w:proofErr w:type="spellEnd"/>
+      <w:proofErr w:type="gramEnd"/>
+      <w:r>
+        <w:rPr>
+          <w:sz w:val="28"/>
+          <w:szCs w:val="28"/>
+        </w:rPr>
+        <w:t>=12000;</w:t>
+      </w:r>
+    </w:p>
+    <w:p>
+      <w:pPr>
+        <w:rPr>
+          <w:sz w:val="28"/>
+          <w:szCs w:val="28"/>
+        </w:rPr>
+      </w:pPr>
+    </w:p>
+    <w:p>
+      <w:pPr>
+        <w:rPr>
+          <w:sz w:val="28"/>
+          <w:szCs w:val="28"/>
+          <w:highlight w:val="yellow"/>
+        </w:rPr>
+      </w:pPr>
+    </w:p>
+    <w:p>
+      <w:pPr>
+        <w:rPr>
+          <w:sz w:val="28"/>
+          <w:szCs w:val="28"/>
+          <w:highlight w:val="yellow"/>
+        </w:rPr>
+      </w:pPr>
+    </w:p>
+    <w:p>
+      <w:pPr>
+        <w:rPr>
+          <w:sz w:val="28"/>
+          <w:szCs w:val="28"/>
+          <w:highlight w:val="yellow"/>
+        </w:rPr>
+      </w:pPr>
+    </w:p>
+    <w:p>
+      <w:pPr>
+        <w:rPr>
+          <w:sz w:val="28"/>
+          <w:szCs w:val="28"/>
+          <w:highlight w:val="yellow"/>
+        </w:rPr>
+      </w:pPr>
+    </w:p>
+    <w:p>
+      <w:pPr>
+        <w:rPr>
+          <w:sz w:val="28"/>
+          <w:szCs w:val="28"/>
+          <w:highlight w:val="yellow"/>
+        </w:rPr>
+      </w:pPr>
+    </w:p>
+    <w:p>
+      <w:pPr>
+        <w:rPr>
+          <w:sz w:val="28"/>
+          <w:szCs w:val="28"/>
+          <w:highlight w:val="yellow"/>
+        </w:rPr>
+      </w:pPr>
+    </w:p>
+    <w:p>
+      <w:pPr>
+        <w:rPr>
+          <w:sz w:val="28"/>
+          <w:szCs w:val="28"/>
+        </w:rPr>
+      </w:pPr>
+      <w:r>
+        <w:rPr>
+          <w:sz w:val="28"/>
+          <w:szCs w:val="28"/>
+          <w:highlight w:val="yellow"/>
+        </w:rPr>
+        <w:lastRenderedPageBreak/>
+        <w:t>array object.</w:t>
+      </w:r>
+      <w:r>
+        <w:rPr>
+          <w:sz w:val="28"/>
+          <w:szCs w:val="28"/>
+        </w:rPr>
+        <w:t xml:space="preserve"> </w:t>
+      </w:r>
+    </w:p>
+    <w:p>
+      <w:pPr>
+        <w:rPr>
+          <w:sz w:val="28"/>
+          <w:szCs w:val="28"/>
+        </w:rPr>
+      </w:pPr>
+    </w:p>
+    <w:p>
+      <w:pPr>
+        <w:rPr>
+          <w:sz w:val="28"/>
+          <w:szCs w:val="28"/>
+        </w:rPr>
+      </w:pPr>
+      <w:r>
+        <w:rPr>
+          <w:sz w:val="28"/>
+          <w:szCs w:val="28"/>
+          <w:highlight w:val="yellow"/>
+        </w:rPr>
+        <w:t xml:space="preserve">Employee </w:t>
+      </w:r>
+      <w:proofErr w:type="gramStart"/>
+      <w:r>
+        <w:rPr>
+          <w:sz w:val="28"/>
+          <w:szCs w:val="28"/>
+          <w:highlight w:val="yellow"/>
+        </w:rPr>
+        <w:t>employees[</w:t>
+      </w:r>
+      <w:proofErr w:type="gramEnd"/>
+      <w:r>
+        <w:rPr>
+          <w:sz w:val="28"/>
+          <w:szCs w:val="28"/>
+          <w:highlight w:val="yellow"/>
+        </w:rPr>
+        <w:t>]=new Employee[10];</w:t>
+      </w:r>
+    </w:p>
+    <w:p>
+      <w:pPr>
+        <w:rPr>
+          <w:sz w:val="28"/>
+          <w:szCs w:val="28"/>
+        </w:rPr>
+      </w:pPr>
+      <w:proofErr w:type="spellStart"/>
+      <w:proofErr w:type="gramStart"/>
+      <w:r>
+        <w:rPr>
+          <w:sz w:val="28"/>
+          <w:szCs w:val="28"/>
+        </w:rPr>
+        <w:t>empoyees</w:t>
+      </w:r>
+      <w:proofErr w:type="spellEnd"/>
+      <w:r>
+        <w:rPr>
+          <w:sz w:val="28"/>
+          <w:szCs w:val="28"/>
+        </w:rPr>
+        <w:t>[</w:t>
+      </w:r>
+      <w:proofErr w:type="gramEnd"/>
+      <w:r>
+        <w:rPr>
+          <w:sz w:val="28"/>
+          <w:szCs w:val="28"/>
+        </w:rPr>
+        <w:t>0]=new Employee();</w:t>
+      </w:r>
+    </w:p>
+    <w:p>
+      <w:pPr>
+        <w:rPr>
+          <w:sz w:val="28"/>
+          <w:szCs w:val="28"/>
+        </w:rPr>
+      </w:pPr>
+      <w:proofErr w:type="gramStart"/>
+      <w:r>
+        <w:rPr>
+          <w:sz w:val="28"/>
+          <w:szCs w:val="28"/>
+        </w:rPr>
+        <w:t>employee[</w:t>
+      </w:r>
+      <w:proofErr w:type="gramEnd"/>
+      <w:r>
+        <w:rPr>
+          <w:sz w:val="28"/>
+          <w:szCs w:val="28"/>
+        </w:rPr>
+        <w:t>0].id=100;</w:t>
+      </w:r>
+    </w:p>
+    <w:p>
+      <w:pPr>
+        <w:rPr>
+          <w:sz w:val="28"/>
+          <w:szCs w:val="28"/>
+        </w:rPr>
+      </w:pPr>
+      <w:proofErr w:type="spellStart"/>
+      <w:proofErr w:type="gramStart"/>
+      <w:r>
+        <w:rPr>
+          <w:sz w:val="28"/>
+          <w:szCs w:val="28"/>
+        </w:rPr>
+        <w:t>empoyees</w:t>
+      </w:r>
+      <w:proofErr w:type="spellEnd"/>
+      <w:r>
+        <w:rPr>
+          <w:sz w:val="28"/>
+          <w:szCs w:val="28"/>
+        </w:rPr>
+        <w:t>[</w:t>
+      </w:r>
+      <w:proofErr w:type="gramEnd"/>
+      <w:r>
+        <w:rPr>
+          <w:sz w:val="28"/>
+          <w:szCs w:val="28"/>
+        </w:rPr>
+        <w:t>1</w:t>
+      </w:r>
+      <w:r>
+        <w:rPr>
+          <w:sz w:val="28"/>
+          <w:szCs w:val="28"/>
+        </w:rPr>
+        <w:t>]=new Employee();</w:t>
+      </w:r>
+    </w:p>
+    <w:p>
+      <w:pPr>
+        <w:rPr>
+          <w:sz w:val="28"/>
+          <w:szCs w:val="28"/>
+        </w:rPr>
+      </w:pPr>
+      <w:proofErr w:type="gramStart"/>
+      <w:r>
+        <w:rPr>
+          <w:sz w:val="28"/>
+          <w:szCs w:val="28"/>
+        </w:rPr>
+        <w:t>employee[</w:t>
+      </w:r>
+      <w:proofErr w:type="gramEnd"/>
+      <w:r>
+        <w:rPr>
+          <w:sz w:val="28"/>
+          <w:szCs w:val="28"/>
+        </w:rPr>
+        <w:t>1</w:t>
+      </w:r>
+      <w:r>
+        <w:rPr>
+          <w:sz w:val="28"/>
+          <w:szCs w:val="28"/>
+        </w:rPr>
+        <w:t>].id=10</w:t>
+      </w:r>
+      <w:r>
+        <w:rPr>
+          <w:sz w:val="28"/>
+          <w:szCs w:val="28"/>
+        </w:rPr>
+        <w:t>1</w:t>
+      </w:r>
+      <w:r>
+        <w:rPr>
+          <w:sz w:val="28"/>
+          <w:szCs w:val="28"/>
+        </w:rPr>
+        <w:t>;</w:t>
+      </w:r>
+    </w:p>
+    <w:p>
+      <w:pPr>
+        <w:rPr>
+          <w:sz w:val="28"/>
+          <w:szCs w:val="28"/>
+        </w:rPr>
+      </w:pPr>
+      <w:proofErr w:type="spellStart"/>
+      <w:proofErr w:type="gramStart"/>
+      <w:r>
+        <w:rPr>
+          <w:sz w:val="28"/>
+          <w:szCs w:val="28"/>
+        </w:rPr>
+        <w:t>empoyees</w:t>
+      </w:r>
+      <w:proofErr w:type="spellEnd"/>
+      <w:r>
+        <w:rPr>
+          <w:sz w:val="28"/>
+          <w:szCs w:val="28"/>
+        </w:rPr>
+        <w:t>[</w:t>
+      </w:r>
+      <w:proofErr w:type="gramEnd"/>
+      <w:r>
+        <w:rPr>
+          <w:sz w:val="28"/>
+          <w:szCs w:val="28"/>
+        </w:rPr>
+        <w:t>2</w:t>
+      </w:r>
+      <w:r>
+        <w:rPr>
+          <w:sz w:val="28"/>
+          <w:szCs w:val="28"/>
+        </w:rPr>
+        <w:t>]=new Employee();</w:t>
+      </w:r>
+    </w:p>
+    <w:p>
+      <w:pPr>
+        <w:rPr>
+          <w:sz w:val="28"/>
+          <w:szCs w:val="28"/>
+        </w:rPr>
+      </w:pPr>
+      <w:proofErr w:type="gramStart"/>
+      <w:r>
+        <w:rPr>
+          <w:sz w:val="28"/>
+          <w:szCs w:val="28"/>
+        </w:rPr>
+        <w:t>employee[</w:t>
+      </w:r>
+      <w:proofErr w:type="gramEnd"/>
+      <w:r>
+        <w:rPr>
+          <w:sz w:val="28"/>
+          <w:szCs w:val="28"/>
+        </w:rPr>
+        <w:t>2</w:t>
+      </w:r>
+      <w:r>
+        <w:rPr>
+          <w:sz w:val="28"/>
+          <w:szCs w:val="28"/>
+        </w:rPr>
+        <w:t>].id=10</w:t>
+      </w:r>
+      <w:r>
+        <w:rPr>
+          <w:sz w:val="28"/>
+          <w:szCs w:val="28"/>
+        </w:rPr>
+        <w:t>2</w:t>
+      </w:r>
+      <w:r>
+        <w:rPr>
+          <w:sz w:val="28"/>
+          <w:szCs w:val="28"/>
+        </w:rPr>
+        <w:t>;</w:t>
+      </w:r>
+    </w:p>
+    <w:p>
+      <w:pPr>
+        <w:rPr>
+          <w:sz w:val="28"/>
+          <w:szCs w:val="28"/>
+        </w:rPr>
+      </w:pPr>
+      <w:r>
+        <w:rPr>
+          <w:sz w:val="28"/>
+          <w:szCs w:val="28"/>
+        </w:rPr>
+        <w:t xml:space="preserve">int </w:t>
+      </w:r>
+      <w:proofErr w:type="spellStart"/>
+      <w:proofErr w:type="gramStart"/>
+      <w:r>
+        <w:rPr>
+          <w:sz w:val="28"/>
+          <w:szCs w:val="28"/>
+        </w:rPr>
+        <w:t>num</w:t>
+      </w:r>
+      <w:proofErr w:type="spellEnd"/>
+      <w:r>
+        <w:rPr>
+          <w:sz w:val="28"/>
+          <w:szCs w:val="28"/>
+        </w:rPr>
+        <w:t>[</w:t>
+      </w:r>
+      <w:proofErr w:type="gramEnd"/>
+      <w:r>
+        <w:rPr>
+          <w:sz w:val="28"/>
+          <w:szCs w:val="28"/>
+        </w:rPr>
+        <w:t>]=new int[10];</w:t>
+      </w:r>
+    </w:p>
+    <w:p>
+      <w:pPr>
+        <w:rPr>
+          <w:sz w:val="28"/>
+          <w:szCs w:val="28"/>
+        </w:rPr>
+      </w:pPr>
+    </w:p>
+    <w:p>
+      <w:pPr>
+        <w:rPr>
+          <w:sz w:val="28"/>
+          <w:szCs w:val="28"/>
+        </w:rPr>
+      </w:pPr>
+      <w:r>
+        <w:rPr>
+          <w:sz w:val="28"/>
+          <w:szCs w:val="28"/>
+        </w:rPr>
+        <w:t xml:space="preserve">limitation of array of primitive type or object type is </w:t>
+      </w:r>
+    </w:p>
+    <w:p>
+      <w:pPr>
+        <w:pStyle w:val="ListParagraph"/>
+        <w:numPr>
+          <w:ilvl w:val="0"/>
+          <w:numId w:val="33"/>
+        </w:numPr>
+        <w:rPr>
+          <w:sz w:val="28"/>
+          <w:szCs w:val="28"/>
+        </w:rPr>
+      </w:pPr>
+      <w:r>
+        <w:rPr>
+          <w:sz w:val="28"/>
+          <w:szCs w:val="28"/>
+        </w:rPr>
+        <w:t xml:space="preserve">Fixed in memory size. </w:t>
+      </w:r>
+    </w:p>
+    <w:p>
+      <w:pPr>
+        <w:pStyle w:val="ListParagraph"/>
+        <w:numPr>
+          <w:ilvl w:val="0"/>
+          <w:numId w:val="33"/>
+        </w:numPr>
+        <w:rPr>
+          <w:sz w:val="28"/>
+          <w:szCs w:val="28"/>
+        </w:rPr>
+      </w:pPr>
+      <w:r>
+        <w:rPr>
+          <w:sz w:val="28"/>
+          <w:szCs w:val="28"/>
+        </w:rPr>
+        <w:t xml:space="preserve">It will allow to store same type of values. Like int, float, char, or any user defined object of that type. </w:t>
+      </w:r>
+    </w:p>
+    <w:p>
+      <w:pPr>
+        <w:pStyle w:val="ListParagraph"/>
+        <w:numPr>
+          <w:ilvl w:val="0"/>
+          <w:numId w:val="33"/>
+        </w:numPr>
+        <w:rPr>
+          <w:sz w:val="28"/>
+          <w:szCs w:val="28"/>
+        </w:rPr>
+      </w:pPr>
+      <w:r>
+        <w:rPr>
+          <w:sz w:val="28"/>
+          <w:szCs w:val="28"/>
+        </w:rPr>
+        <w:t xml:space="preserve">No </w:t>
+      </w:r>
+      <w:proofErr w:type="spellStart"/>
+      <w:r>
+        <w:rPr>
+          <w:sz w:val="28"/>
+          <w:szCs w:val="28"/>
+        </w:rPr>
+        <w:t>pre defined</w:t>
+      </w:r>
+      <w:proofErr w:type="spellEnd"/>
+      <w:r>
+        <w:rPr>
+          <w:sz w:val="28"/>
+          <w:szCs w:val="28"/>
+        </w:rPr>
+        <w:t xml:space="preserve"> method to add, remove and search etc. </w:t>
+      </w:r>
+    </w:p>
+    <w:p>
+      <w:pPr>
+        <w:rPr>
+          <w:sz w:val="28"/>
+          <w:szCs w:val="28"/>
+        </w:rPr>
+      </w:pPr>
+    </w:p>
+    <w:p>
+      <w:pPr>
+        <w:rPr>
+          <w:sz w:val="28"/>
+          <w:szCs w:val="28"/>
+        </w:rPr>
+      </w:pPr>
+      <w:r>
+        <w:rPr>
+          <w:sz w:val="28"/>
+          <w:szCs w:val="28"/>
+          <w:highlight w:val="yellow"/>
+        </w:rPr>
+        <w:t xml:space="preserve">Collection </w:t>
+      </w:r>
+      <w:proofErr w:type="gramStart"/>
+      <w:r>
+        <w:rPr>
+          <w:sz w:val="28"/>
+          <w:szCs w:val="28"/>
+          <w:highlight w:val="yellow"/>
+        </w:rPr>
+        <w:t>Framework</w:t>
+      </w:r>
+      <w:r>
+        <w:rPr>
+          <w:sz w:val="28"/>
+          <w:szCs w:val="28"/>
+        </w:rPr>
+        <w:t xml:space="preserve"> :</w:t>
+      </w:r>
+      <w:proofErr w:type="gramEnd"/>
+      <w:r>
+        <w:rPr>
+          <w:sz w:val="28"/>
+          <w:szCs w:val="28"/>
+        </w:rPr>
+        <w:t xml:space="preserve"> collection framework provided set of classes and interface which help to add any types of value </w:t>
+      </w:r>
+      <w:proofErr w:type="spellStart"/>
+      <w:r>
+        <w:rPr>
+          <w:sz w:val="28"/>
+          <w:szCs w:val="28"/>
+        </w:rPr>
+        <w:t>ie</w:t>
+      </w:r>
+      <w:proofErr w:type="spellEnd"/>
+      <w:r>
+        <w:rPr>
+          <w:sz w:val="28"/>
+          <w:szCs w:val="28"/>
+        </w:rPr>
+        <w:t xml:space="preserve"> int, float, char, double as well as user defined object. It provided lot of </w:t>
+      </w:r>
+      <w:proofErr w:type="spellStart"/>
+      <w:r>
+        <w:rPr>
+          <w:sz w:val="28"/>
+          <w:szCs w:val="28"/>
+        </w:rPr>
+        <w:t>pre defined</w:t>
+      </w:r>
+      <w:proofErr w:type="spellEnd"/>
+      <w:r>
+        <w:rPr>
+          <w:sz w:val="28"/>
+          <w:szCs w:val="28"/>
+        </w:rPr>
+        <w:t xml:space="preserve"> method we can add, remove, search and iterate very easily. </w:t>
+      </w:r>
+    </w:p>
+    <w:p>
+      <w:pPr>
+        <w:rPr>
+          <w:sz w:val="28"/>
+          <w:szCs w:val="28"/>
+        </w:rPr>
+      </w:pPr>
+      <w:r>
+        <w:rPr>
+          <w:sz w:val="28"/>
+          <w:szCs w:val="28"/>
+        </w:rPr>
+        <w:t xml:space="preserve">All classes and interface </w:t>
+      </w:r>
+      <w:proofErr w:type="gramStart"/>
+      <w:r>
+        <w:rPr>
+          <w:sz w:val="28"/>
+          <w:szCs w:val="28"/>
+        </w:rPr>
+        <w:t>is</w:t>
+      </w:r>
+      <w:proofErr w:type="gramEnd"/>
+      <w:r>
+        <w:rPr>
+          <w:sz w:val="28"/>
+          <w:szCs w:val="28"/>
+        </w:rPr>
+        <w:t xml:space="preserve"> part of util package. </w:t>
+      </w:r>
+    </w:p>
+    <w:p>
+      <w:pPr>
+        <w:rPr>
+          <w:sz w:val="28"/>
+          <w:szCs w:val="28"/>
+        </w:rPr>
+      </w:pPr>
+    </w:p>
+    <w:p>
+      <w:pPr>
+        <w:rPr>
+          <w:sz w:val="28"/>
+          <w:szCs w:val="28"/>
+        </w:rPr>
+      </w:pPr>
+    </w:p>
+    <w:p>
+      <w:pPr>
+        <w:rPr>
+          <w:sz w:val="28"/>
+          <w:szCs w:val="28"/>
+        </w:rPr>
+      </w:pPr>
+    </w:p>
+    <w:p>
+      <w:pPr>
+        <w:rPr>
+          <w:sz w:val="28"/>
+          <w:szCs w:val="28"/>
+        </w:rPr>
+      </w:pPr>
+    </w:p>
+    <w:p>
+      <w:pPr>
+        <w:rPr>
+          <w:sz w:val="28"/>
+          <w:szCs w:val="28"/>
+        </w:rPr>
+      </w:pPr>
+    </w:p>
+    <w:p>
+      <w:pPr>
+        <w:rPr>
+          <w:sz w:val="28"/>
+          <w:szCs w:val="28"/>
+        </w:rPr>
+      </w:pPr>
+    </w:p>
+    <w:p>
+      <w:pPr>
+        <w:rPr>
+          <w:sz w:val="28"/>
+          <w:szCs w:val="28"/>
+        </w:rPr>
+      </w:pPr>
+      <w:r>
+        <w:rPr>
+          <w:sz w:val="28"/>
+          <w:szCs w:val="28"/>
+        </w:rPr>
+        <w:lastRenderedPageBreak/>
+        <w:tab/>
+      </w:r>
+      <w:r>
+        <w:rPr>
+          <w:sz w:val="28"/>
+          <w:szCs w:val="28"/>
+        </w:rPr>
+        <w:tab/>
+      </w:r>
+      <w:r>
+        <w:rPr>
+          <w:sz w:val="28"/>
+          <w:szCs w:val="28"/>
+        </w:rPr>
+        <w:tab/>
+      </w:r>
+      <w:r>
+        <w:rPr>
+          <w:sz w:val="28"/>
+          <w:szCs w:val="28"/>
+        </w:rPr>
+        <w:tab/>
+      </w:r>
+      <w:r>
+        <w:rPr>
+          <w:sz w:val="28"/>
+          <w:szCs w:val="28"/>
+        </w:rPr>
+        <w:tab/>
+        <w:t xml:space="preserve">Collection framework hierarchy </w:t>
+      </w:r>
+    </w:p>
+    <w:p>
+      <w:pPr>
+        <w:rPr>
+          <w:sz w:val="28"/>
+          <w:szCs w:val="28"/>
+        </w:rPr>
+      </w:pPr>
+      <w:r>
+        <w:rPr>
+          <w:sz w:val="28"/>
+          <w:szCs w:val="28"/>
+        </w:rPr>
+        <w:tab/>
+      </w:r>
+      <w:r>
+        <w:rPr>
+          <w:sz w:val="28"/>
+          <w:szCs w:val="28"/>
+        </w:rPr>
+        <w:tab/>
+      </w:r>
+      <w:r>
+        <w:rPr>
+          <w:sz w:val="28"/>
+          <w:szCs w:val="28"/>
+        </w:rPr>
+        <w:tab/>
+      </w:r>
+      <w:r>
+        <w:rPr>
+          <w:sz w:val="28"/>
+          <w:szCs w:val="28"/>
+        </w:rPr>
+        <w:tab/>
+      </w:r>
+      <w:r>
+        <w:rPr>
+          <w:sz w:val="28"/>
+          <w:szCs w:val="28"/>
+        </w:rPr>
+        <w:tab/>
+      </w:r>
+    </w:p>
+    <w:p>
+      <w:pPr>
+        <w:rPr>
+          <w:sz w:val="28"/>
+          <w:szCs w:val="28"/>
+        </w:rPr>
+      </w:pPr>
+      <w:r>
+        <w:rPr>
+          <w:noProof/>
+          <w:sz w:val="28"/>
+          <w:szCs w:val="28"/>
+        </w:rPr>
+        <mc:AlternateContent>
+          <mc:Choice Requires="wps">
+            <w:drawing>
+              <wp:anchor distT="0" distB="0" distL="114300" distR="114300" simplePos="0" relativeHeight="251660288" behindDoc="0" locked="0" layoutInCell="1" allowOverlap="1" wp14:anchorId="4F5820C9" wp14:editId="48663781">
+                <wp:simplePos x="0" y="0"/>
+                <wp:positionH relativeFrom="column">
+                  <wp:posOffset>2438400</wp:posOffset>
+                </wp:positionH>
+                <wp:positionV relativeFrom="paragraph">
+                  <wp:posOffset>287020</wp:posOffset>
+                </wp:positionV>
+                <wp:extent cx="25400" cy="450850"/>
+                <wp:effectExtent l="57150" t="38100" r="50800" b="25400"/>
+                <wp:wrapNone/>
+                <wp:docPr id="139735553" name="Straight Arrow Connector 2"/>
+                <wp:cNvGraphicFramePr/>
+                <a:graphic xmlns:a="http://schemas.openxmlformats.org/drawingml/2006/main">
+                  <a:graphicData uri="http://schemas.microsoft.com/office/word/2010/wordprocessingShape">
+                    <wps:wsp>
+                      <wps:cNvCnPr/>
+                      <wps:spPr>
+                        <a:xfrm flipV="1">
+                          <a:off x="0" y="0"/>
+                          <a:ext cx="25400" cy="450850"/>
+                        </a:xfrm>
+                        <a:prstGeom prst="straightConnector1">
+                          <a:avLst/>
+                        </a:prstGeom>
+                        <a:ln>
+                          <a:tailEnd type="triangle"/>
+                        </a:ln>
+                      </wps:spPr>
+                      <wps:style>
+                        <a:lnRef idx="1">
+                          <a:schemeClr val="accent1"/>
+                        </a:lnRef>
+                        <a:fillRef idx="0">
+                          <a:schemeClr val="accent1"/>
+                        </a:fillRef>
+                        <a:effectRef idx="0">
+                          <a:schemeClr val="accent1"/>
+                        </a:effectRef>
+                        <a:fontRef idx="minor">
+                          <a:schemeClr val="tx1"/>
+                        </a:fontRef>
+                      </wps:style>
+                      <wps:bodyPr/>
+                    </wps:wsp>
+                  </a:graphicData>
+                </a:graphic>
+              </wp:anchor>
+            </w:drawing>
+          </mc:Choice>
+          <mc:Fallback>
+            <w:pict>
+              <v:shapetype w14:anchorId="2128A71E" id="_x0000_t32" coordsize="21600,21600" o:spt="32" o:oned="t" path="m,l21600,21600e" filled="f">
+                <v:path arrowok="t" fillok="f" o:connecttype="none"/>
+                <o:lock v:ext="edit" shapetype="t"/>
+              </v:shapetype>
+              <v:shape id="Straight Arrow Connector 2" o:spid="_x0000_s1026" type="#_x0000_t32" style="position:absolute;margin-left:192pt;margin-top:22.6pt;width:2pt;height:35.5pt;flip:y;z-index:251660288;visibility:visible;mso-wrap-style:square;mso-wrap-distance-left:9pt;mso-wrap-distance-top:0;mso-wrap-distance-right:9pt;mso-wrap-distance-bottom:0;mso-position-horizontal:absolute;mso-position-horizontal-relative:text;mso-position-vertical:absolute;mso-position-vertical-relative:text" o:gfxdata="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" strokecolor="#4472c4 [3204]" strokeweight=".5pt">
+                <v:stroke endarrow="block" joinstyle="miter"/>
+              </v:shape>
+            </w:pict>
+          </mc:Fallback>
+        </mc:AlternateContent>
+      </w:r>
+      <w:r>
+        <w:rPr>
+          <w:noProof/>
+          <w:sz w:val="28"/>
+          <w:szCs w:val="28"/>
+        </w:rPr>
+        <mc:AlternateContent>
+          <mc:Choice Requires="wps">
+            <w:drawing>
+              <wp:anchor distT="0" distB="0" distL="114300" distR="114300" simplePos="0" relativeHeight="251659264" behindDoc="0" locked="0" layoutInCell="1" allowOverlap="1" wp14:anchorId="50F0CB9F" wp14:editId="1FA58157">
+                <wp:simplePos x="0" y="0"/>
+                <wp:positionH relativeFrom="column">
+                  <wp:posOffset>317500</wp:posOffset>
+                </wp:positionH>
+                <wp:positionV relativeFrom="paragraph">
+                  <wp:posOffset>204470</wp:posOffset>
+                </wp:positionV>
+                <wp:extent cx="2108200" cy="463550"/>
+                <wp:effectExtent l="0" t="57150" r="6350" b="31750"/>
+                <wp:wrapNone/>
+                <wp:docPr id="354077897" name="Straight Arrow Connector 1"/>
+                <wp:cNvGraphicFramePr/>
+                <a:graphic xmlns:a="http://schemas.openxmlformats.org/drawingml/2006/main">
+                  <a:graphicData uri="http://schemas.microsoft.com/office/word/2010/wordprocessingShape">
+                    <wps:wsp>
+                      <wps:cNvCnPr/>
+                      <wps:spPr>
+                        <a:xfrm flipV="1">
+                          <a:off x="0" y="0"/>
+                          <a:ext cx="2108200" cy="463550"/>
+                        </a:xfrm>
+                        <a:prstGeom prst="straightConnector1">
+                          <a:avLst/>
+                        </a:prstGeom>
+                        <a:ln>
+                          <a:tailEnd type="triangle"/>
+                        </a:ln>
+                      </wps:spPr>
+                      <wps:style>
+                        <a:lnRef idx="1">
+                          <a:schemeClr val="accent1"/>
+                        </a:lnRef>
+                        <a:fillRef idx="0">
+                          <a:schemeClr val="accent1"/>
+                        </a:fillRef>
+                        <a:effectRef idx="0">
+                          <a:schemeClr val="accent1"/>
+                        </a:effectRef>
+                        <a:fontRef idx="minor">
+                          <a:schemeClr val="tx1"/>
+                        </a:fontRef>
+                      </wps:style>
+                      <wps:bodyPr/>
+                    </wps:wsp>
+                  </a:graphicData>
+                </a:graphic>
+              </wp:anchor>
+            </w:drawing>
+          </mc:Choice>
+          <mc:Fallback>
+            <w:pict>
+              <v:shape w14:anchorId="6BC0D28D" id="Straight Arrow Connector 1" o:spid="_x0000_s1026" type="#_x0000_t32" style="position:absolute;margin-left:25pt;margin-top:16.1pt;width:166pt;height:36.5pt;flip:y;z-index:251659264;visibility:visible;mso-wrap-style:square;mso-wrap-distance-left:9pt;mso-wrap-distance-top:0;mso-wrap-distance-right:9pt;mso-wrap-distance-bottom:0;mso-position-horizontal:absolute;mso-position-horizontal-relative:text;mso-position-vertical:absolute;mso-position-vertical-relative:text" o:gfxdata="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" strokecolor="#4472c4 [3204]" strokeweight=".5pt">
+                <v:stroke endarrow="block" joinstyle="miter"/>
+              </v:shape>
+            </w:pict>
+          </mc:Fallback>
+        </mc:AlternateContent>
+      </w:r>
+      <w:r>
+        <w:rPr>
+          <w:sz w:val="28"/>
+          <w:szCs w:val="28"/>
+        </w:rPr>
+        <w:tab/>
+      </w:r>
+      <w:r>
+        <w:rPr>
+          <w:sz w:val="28"/>
+          <w:szCs w:val="28"/>
+        </w:rPr>
+        <w:tab/>
+      </w:r>
+      <w:r>
+        <w:rPr>
+          <w:sz w:val="28"/>
+          <w:szCs w:val="28"/>
+        </w:rPr>
+        <w:tab/>
+      </w:r>
+      <w:r>
+        <w:rPr>
+          <w:sz w:val="28"/>
+          <w:szCs w:val="28"/>
+        </w:rPr>
+        <w:tab/>
+      </w:r>
+      <w:r>
+        <w:rPr>
+          <w:sz w:val="28"/>
+          <w:szCs w:val="28"/>
+        </w:rPr>
+        <w:tab/>
+      </w:r>
+      <w:r>
+        <w:rPr>
+          <w:sz w:val="28"/>
+          <w:szCs w:val="28"/>
+          <w:highlight w:val="yellow"/>
+        </w:rPr>
+        <w:t>Collection</w:t>
+      </w:r>
+      <w:r>
+        <w:rPr>
+          <w:sz w:val="28"/>
+          <w:szCs w:val="28"/>
+        </w:rPr>
+        <w:t xml:space="preserve"> --</w:t>
+      </w:r>
+      <w:r>
+        <w:rPr>
+          <w:sz w:val="28"/>
+          <w:szCs w:val="28"/>
+        </w:rPr>
+        <w:sym w:font="Wingdings" w:char="F0E0"/>
+      </w:r>
+      <w:r>
+        <w:rPr>
+          <w:sz w:val="28"/>
+          <w:szCs w:val="28"/>
+        </w:rPr>
+        <w:t xml:space="preserve"> interface </w:t>
+      </w:r>
+    </w:p>
+    <w:p>
+      <w:pPr>
+        <w:rPr>
+          <w:sz w:val="28"/>
+          <w:szCs w:val="28"/>
+        </w:rPr>
+      </w:pPr>
+    </w:p>
+    <w:p>
+      <w:pPr>
+        <w:rPr>
+          <w:sz w:val="28"/>
+          <w:szCs w:val="28"/>
+        </w:rPr>
+      </w:pPr>
+      <w:r>
+        <w:rPr>
+          <w:noProof/>
+          <w:sz w:val="28"/>
+          <w:szCs w:val="28"/>
+        </w:rPr>
+        <mc:AlternateContent>
+          <mc:Choice Requires="wps">
+            <w:drawing>
+              <wp:anchor distT="0" distB="0" distL="114300" distR="114300" simplePos="0" relativeHeight="251663360" behindDoc="0" locked="0" layoutInCell="1" allowOverlap="1" wp14:anchorId="38D3A1AA" wp14:editId="0F1273A6">
+                <wp:simplePos x="0" y="0"/>
+                <wp:positionH relativeFrom="column">
+                  <wp:posOffset>4826000</wp:posOffset>
+                </wp:positionH>
+                <wp:positionV relativeFrom="paragraph">
+                  <wp:posOffset>282575</wp:posOffset>
+                </wp:positionV>
+                <wp:extent cx="31750" cy="406400"/>
+                <wp:effectExtent l="38100" t="38100" r="63500" b="12700"/>
+                <wp:wrapNone/>
+                <wp:docPr id="2111597534" name="Straight Arrow Connector 5"/>
+                <wp:cNvGraphicFramePr/>
+                <a:graphic xmlns:a="http://schemas.openxmlformats.org/drawingml/2006/main">
+                  <a:graphicData uri="http://schemas.microsoft.com/office/word/2010/wordprocessingShape">
+                    <wps:wsp>
+                      <wps:cNvCnPr/>
+                      <wps:spPr>
+                        <a:xfrm flipH="1" flipV="1">
+                          <a:off x="0" y="0"/>
+                          <a:ext cx="31750" cy="406400"/>
+                        </a:xfrm>
+                        <a:prstGeom prst="straightConnector1">
+                          <a:avLst/>
+                        </a:prstGeom>
+                        <a:ln>
+                          <a:tailEnd type="triangle"/>
+                        </a:ln>
+                      </wps:spPr>
+                      <wps:style>
+                        <a:lnRef idx="1">
+                          <a:schemeClr val="accent1"/>
+                        </a:lnRef>
+                        <a:fillRef idx="0">
+                          <a:schemeClr val="accent1"/>
+                        </a:fillRef>
+                        <a:effectRef idx="0">
+                          <a:schemeClr val="accent1"/>
+                        </a:effectRef>
+                        <a:fontRef idx="minor">
+                          <a:schemeClr val="tx1"/>
+                        </a:fontRef>
+                      </wps:style>
+                      <wps:bodyPr/>
+                    </wps:wsp>
+                  </a:graphicData>
+                </a:graphic>
+              </wp:anchor>
+            </w:drawing>
+          </mc:Choice>
+          <mc:Fallback>
+            <w:pict>
+              <v:shape w14:anchorId="25811904" id="Straight Arrow Connector 5" o:spid="_x0000_s1026" type="#_x0000_t32" style="position:absolute;margin-left:380pt;margin-top:22.25pt;width:2.5pt;height:32pt;flip:x y;z-index:251663360;visibility:visible;mso-wrap-style:square;mso-wrap-distance-left:9pt;mso-wrap-distance-top:0;mso-wrap-distance-right:9pt;mso-wrap-distance-bottom:0;mso-position-horizontal:absolute;mso-position-horizontal-relative:text;mso-position-vertical:absolute;mso-position-vertical-relative:text" o:gfxdata="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" strokecolor="#4472c4 [3204]" strokeweight=".5pt">
+                <v:stroke endarrow="block" joinstyle="miter"/>
+              </v:shape>
+            </w:pict>
+          </mc:Fallback>
+        </mc:AlternateContent>
+      </w:r>
+      <w:r>
+        <w:rPr>
+          <w:noProof/>
+          <w:sz w:val="28"/>
+          <w:szCs w:val="28"/>
+        </w:rPr>
+        <mc:AlternateContent>
+          <mc:Choice Requires="wps">
+            <w:drawing>
+              <wp:anchor distT="0" distB="0" distL="114300" distR="114300" simplePos="0" relativeHeight="251662336" behindDoc="0" locked="0" layoutInCell="1" allowOverlap="1" wp14:anchorId="39CC900E" wp14:editId="02D40469">
+                <wp:simplePos x="0" y="0"/>
+                <wp:positionH relativeFrom="column">
+                  <wp:posOffset>2451100</wp:posOffset>
+                </wp:positionH>
+                <wp:positionV relativeFrom="paragraph">
+                  <wp:posOffset>219075</wp:posOffset>
+                </wp:positionV>
+                <wp:extent cx="0" cy="508000"/>
+                <wp:effectExtent l="76200" t="38100" r="57150" b="25400"/>
+                <wp:wrapNone/>
+                <wp:docPr id="1752303296" name="Straight Arrow Connector 4"/>
+                <wp:cNvGraphicFramePr/>
+                <a:graphic xmlns:a="http://schemas.openxmlformats.org/drawingml/2006/main">
+                  <a:graphicData uri="http://schemas.microsoft.com/office/word/2010/wordprocessingShape">
+                    <wps:wsp>
+                      <wps:cNvCnPr/>
+                      <wps:spPr>
+                        <a:xfrm flipV="1">
+                          <a:off x="0" y="0"/>
+                          <a:ext cx="0" cy="508000"/>
+                        </a:xfrm>
+                        <a:prstGeom prst="straightConnector1">
+                          <a:avLst/>
+                        </a:prstGeom>
+                        <a:ln>
+                          <a:tailEnd type="triangle"/>
+                        </a:ln>
+                      </wps:spPr>
+                      <wps:style>
+                        <a:lnRef idx="1">
+                          <a:schemeClr val="accent1"/>
+                        </a:lnRef>
+                        <a:fillRef idx="0">
+                          <a:schemeClr val="accent1"/>
+                        </a:fillRef>
+                        <a:effectRef idx="0">
+                          <a:schemeClr val="accent1"/>
+                        </a:effectRef>
+                        <a:fontRef idx="minor">
+                          <a:schemeClr val="tx1"/>
+                        </a:fontRef>
+                      </wps:style>
+                      <wps:bodyPr/>
+                    </wps:wsp>
+                  </a:graphicData>
+                </a:graphic>
+              </wp:anchor>
+            </w:drawing>
+          </mc:Choice>
+          <mc:Fallback>
+            <w:pict>
+              <v:shape w14:anchorId="6DB4D04F" id="Straight Arrow Connector 4" o:spid="_x0000_s1026" type="#_x0000_t32" style="position:absolute;margin-left:193pt;margin-top:17.25pt;width:0;height:40pt;flip:y;z-index:251662336;visibility:visible;mso-wrap-style:square;mso-wrap-distance-left:9pt;mso-wrap-distance-top:0;mso-wrap-distance-right:9pt;mso-wrap-distance-bottom:0;mso-position-horizontal:absolute;mso-position-horizontal-relative:text;mso-position-vertical:absolute;mso-position-vertical-relative:text" o:gfxdata="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" strokecolor="#4472c4 [3204]" strokeweight=".5pt">
+                <v:stroke endarrow="block" joinstyle="miter"/>
+              </v:shape>
+            </w:pict>
+          </mc:Fallback>
+        </mc:AlternateContent>
+      </w:r>
+      <w:r>
+        <w:rPr>
+          <w:noProof/>
+          <w:sz w:val="28"/>
+          <w:szCs w:val="28"/>
+        </w:rPr>
+        <mc:AlternateContent>
+          <mc:Choice Requires="wps">
+            <w:drawing>
+              <wp:anchor distT="0" distB="0" distL="114300" distR="114300" simplePos="0" relativeHeight="251661312" behindDoc="0" locked="0" layoutInCell="1" allowOverlap="1" wp14:anchorId="76A5C270" wp14:editId="48568C06">
+                <wp:simplePos x="0" y="0"/>
+                <wp:positionH relativeFrom="column">
+                  <wp:posOffset>165100</wp:posOffset>
+                </wp:positionH>
+                <wp:positionV relativeFrom="paragraph">
+                  <wp:posOffset>225425</wp:posOffset>
+                </wp:positionV>
+                <wp:extent cx="63500" cy="476250"/>
+                <wp:effectExtent l="38100" t="38100" r="31750" b="19050"/>
+                <wp:wrapNone/>
+                <wp:docPr id="152048810" name="Straight Arrow Connector 3"/>
+                <wp:cNvGraphicFramePr/>
+                <a:graphic xmlns:a="http://schemas.openxmlformats.org/drawingml/2006/main">
+                  <a:graphicData uri="http://schemas.microsoft.com/office/word/2010/wordprocessingShape">
+                    <wps:wsp>
+                      <wps:cNvCnPr/>
+                      <wps:spPr>
+                        <a:xfrm flipH="1" flipV="1">
+                          <a:off x="0" y="0"/>
+                          <a:ext cx="63500" cy="476250"/>
+                        </a:xfrm>
+                        <a:prstGeom prst="straightConnector1">
+                          <a:avLst/>
+                        </a:prstGeom>
+                        <a:ln>
+                          <a:tailEnd type="triangle"/>
+                        </a:ln>
+                      </wps:spPr>
+                      <wps:style>
+                        <a:lnRef idx="1">
+                          <a:schemeClr val="accent1"/>
+                        </a:lnRef>
+                        <a:fillRef idx="0">
+                          <a:schemeClr val="accent1"/>
+                        </a:fillRef>
+                        <a:effectRef idx="0">
+                          <a:schemeClr val="accent1"/>
+                        </a:effectRef>
+                        <a:fontRef idx="minor">
+                          <a:schemeClr val="tx1"/>
+                        </a:fontRef>
+                      </wps:style>
+                      <wps:bodyPr/>
+                    </wps:wsp>
+                  </a:graphicData>
+                </a:graphic>
+              </wp:anchor>
+            </w:drawing>
+          </mc:Choice>
+          <mc:Fallback>
+            <w:pict>
+              <v:shape w14:anchorId="57C0DCD7" id="Straight Arrow Connector 3" o:spid="_x0000_s1026" type="#_x0000_t32" style="position:absolute;margin-left:13pt;margin-top:17.75pt;width:5pt;height:37.5pt;flip:x y;z-index:251661312;visibility:visible;mso-wrap-style:square;mso-wrap-distance-left:9pt;mso-wrap-distance-top:0;mso-wrap-distance-right:9pt;mso-wrap-distance-bottom:0;mso-position-horizontal:absolute;mso-position-horizontal-relative:text;mso-position-vertical:absolute;mso-position-vertical-relative:text" o:gfxdata="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" strokecolor="#4472c4 [3204]" strokeweight=".5pt">
+                <v:stroke endarrow="block" joinstyle="miter"/>
+              </v:shape>
+            </w:pict>
+          </mc:Fallback>
+        </mc:AlternateContent>
+      </w:r>
+      <w:r>
+        <w:rPr>
+          <w:sz w:val="28"/>
+          <w:szCs w:val="28"/>
+          <w:highlight w:val="yellow"/>
+        </w:rPr>
+        <w:t>Set</w:t>
+      </w:r>
+      <w:r>
+        <w:rPr>
+          <w:sz w:val="28"/>
+          <w:szCs w:val="28"/>
+          <w:highlight w:val="yellow"/>
+        </w:rPr>
+        <w:tab/>
+      </w:r>
+      <w:r>
+        <w:rPr>
+          <w:sz w:val="28"/>
+          <w:szCs w:val="28"/>
+          <w:highlight w:val="yellow"/>
+        </w:rPr>
+        <w:tab/>
+      </w:r>
+      <w:r>
+        <w:rPr>
+          <w:sz w:val="28"/>
+          <w:szCs w:val="28"/>
+          <w:highlight w:val="yellow"/>
+        </w:rPr>
+        <w:tab/>
+      </w:r>
+      <w:r>
+        <w:rPr>
+          <w:sz w:val="28"/>
+          <w:szCs w:val="28"/>
+          <w:highlight w:val="yellow"/>
+        </w:rPr>
+        <w:tab/>
+      </w:r>
+      <w:r>
+        <w:rPr>
+          <w:sz w:val="28"/>
+          <w:szCs w:val="28"/>
+          <w:highlight w:val="yellow"/>
+        </w:rPr>
+        <w:tab/>
+        <w:t>List</w:t>
+      </w:r>
+      <w:r>
+        <w:rPr>
+          <w:sz w:val="28"/>
+          <w:szCs w:val="28"/>
+          <w:highlight w:val="yellow"/>
+        </w:rPr>
+        <w:tab/>
+      </w:r>
+      <w:r>
+        <w:rPr>
+          <w:sz w:val="28"/>
+          <w:szCs w:val="28"/>
+          <w:highlight w:val="yellow"/>
+        </w:rPr>
+        <w:tab/>
+      </w:r>
+      <w:r>
+        <w:rPr>
+          <w:sz w:val="28"/>
+          <w:szCs w:val="28"/>
+          <w:highlight w:val="yellow"/>
+        </w:rPr>
+        <w:tab/>
+      </w:r>
+      <w:r>
+        <w:rPr>
+          <w:sz w:val="28"/>
+          <w:szCs w:val="28"/>
+          <w:highlight w:val="yellow"/>
+        </w:rPr>
+        <w:tab/>
+      </w:r>
+      <w:r>
+        <w:rPr>
+          <w:sz w:val="28"/>
+          <w:szCs w:val="28"/>
+          <w:highlight w:val="yellow"/>
+        </w:rPr>
+        <w:tab/>
+        <w:t>Map</w:t>
+      </w:r>
+      <w:r>
+        <w:rPr>
+          <w:sz w:val="28"/>
+          <w:szCs w:val="28"/>
+        </w:rPr>
+        <w:t xml:space="preserve"> </w:t>
+      </w:r>
+    </w:p>
+    <w:p>
+      <w:pPr>
+        <w:rPr>
+          <w:sz w:val="28"/>
+          <w:szCs w:val="28"/>
+        </w:rPr>
+      </w:pPr>
+    </w:p>
+    <w:p>
+      <w:pPr>
+        <w:rPr>
+          <w:color w:val="FF0000"/>
+          <w:sz w:val="28"/>
+          <w:szCs w:val="28"/>
+        </w:rPr>
+      </w:pPr>
+      <w:r>
+        <w:rPr>
+          <w:color w:val="FF0000"/>
+          <w:sz w:val="28"/>
+          <w:szCs w:val="28"/>
+        </w:rPr>
+        <w:t>HashSet</w:t>
+      </w:r>
+      <w:r>
+        <w:rPr>
+          <w:color w:val="FF0000"/>
+          <w:sz w:val="28"/>
+          <w:szCs w:val="28"/>
+        </w:rPr>
+        <w:tab/>
+      </w:r>
+      <w:r>
+        <w:rPr>
+          <w:color w:val="FF0000"/>
+          <w:sz w:val="28"/>
+          <w:szCs w:val="28"/>
+        </w:rPr>
+        <w:tab/>
+      </w:r>
+      <w:r>
+        <w:rPr>
+          <w:color w:val="FF0000"/>
+          <w:sz w:val="28"/>
+          <w:szCs w:val="28"/>
+        </w:rPr>
+        <w:tab/>
+      </w:r>
+      <w:r>
+        <w:rPr>
+          <w:color w:val="FF0000"/>
+          <w:sz w:val="28"/>
+          <w:szCs w:val="28"/>
+        </w:rPr>
+        <w:tab/>
+        <w:t xml:space="preserve">Stack </w:t>
+      </w:r>
+      <w:r>
+        <w:rPr>
+          <w:color w:val="FF0000"/>
+          <w:sz w:val="28"/>
+          <w:szCs w:val="28"/>
+        </w:rPr>
+        <w:tab/>
+      </w:r>
+      <w:r>
+        <w:rPr>
+          <w:color w:val="FF0000"/>
+          <w:sz w:val="28"/>
+          <w:szCs w:val="28"/>
+        </w:rPr>
+        <w:tab/>
+      </w:r>
+      <w:r>
+        <w:rPr>
+          <w:color w:val="FF0000"/>
+          <w:sz w:val="28"/>
+          <w:szCs w:val="28"/>
+        </w:rPr>
+        <w:tab/>
+      </w:r>
+      <w:r>
+        <w:rPr>
+          <w:color w:val="FF0000"/>
+          <w:sz w:val="28"/>
+          <w:szCs w:val="28"/>
+        </w:rPr>
+        <w:tab/>
+      </w:r>
+      <w:r>
+        <w:rPr>
+          <w:color w:val="FF0000"/>
+          <w:sz w:val="28"/>
+          <w:szCs w:val="28"/>
+        </w:rPr>
+        <w:tab/>
+        <w:t>HashMap</w:t>
+      </w:r>
+    </w:p>
+    <w:p>
+      <w:pPr>
+        <w:rPr>
+          <w:color w:val="FF0000"/>
+          <w:sz w:val="28"/>
+          <w:szCs w:val="28"/>
+        </w:rPr>
+      </w:pPr>
+      <w:proofErr w:type="spellStart"/>
+      <w:r>
+        <w:rPr>
+          <w:color w:val="FF0000"/>
+          <w:sz w:val="28"/>
+          <w:szCs w:val="28"/>
+        </w:rPr>
+        <w:t>LinkedHashSet</w:t>
+      </w:r>
+      <w:proofErr w:type="spellEnd"/>
+      <w:r>
+        <w:rPr>
+          <w:color w:val="FF0000"/>
+          <w:sz w:val="28"/>
+          <w:szCs w:val="28"/>
+        </w:rPr>
+        <w:tab/>
+      </w:r>
+      <w:r>
+        <w:rPr>
+          <w:color w:val="FF0000"/>
+          <w:sz w:val="28"/>
+          <w:szCs w:val="28"/>
+        </w:rPr>
+        <w:tab/>
+      </w:r>
+      <w:r>
+        <w:rPr>
+          <w:color w:val="FF0000"/>
+          <w:sz w:val="28"/>
+          <w:szCs w:val="28"/>
+        </w:rPr>
+        <w:tab/>
+      </w:r>
+      <w:proofErr w:type="spellStart"/>
+      <w:r>
+        <w:rPr>
+          <w:color w:val="FF0000"/>
+          <w:sz w:val="28"/>
+          <w:szCs w:val="28"/>
+        </w:rPr>
+        <w:t>ArrayList</w:t>
+      </w:r>
+      <w:proofErr w:type="spellEnd"/>
+      <w:r>
+        <w:rPr>
+          <w:color w:val="FF0000"/>
+          <w:sz w:val="28"/>
+          <w:szCs w:val="28"/>
+        </w:rPr>
+        <w:t xml:space="preserve"> </w:t>
+      </w:r>
+      <w:r>
+        <w:rPr>
+          <w:color w:val="FF0000"/>
+          <w:sz w:val="28"/>
+          <w:szCs w:val="28"/>
+        </w:rPr>
+        <w:tab/>
+      </w:r>
+      <w:r>
+        <w:rPr>
+          <w:color w:val="FF0000"/>
+          <w:sz w:val="28"/>
+          <w:szCs w:val="28"/>
+        </w:rPr>
+        <w:tab/>
+      </w:r>
+      <w:r>
+        <w:rPr>
+          <w:color w:val="FF0000"/>
+          <w:sz w:val="28"/>
+          <w:szCs w:val="28"/>
+        </w:rPr>
+        <w:tab/>
+      </w:r>
+      <w:r>
+        <w:rPr>
+          <w:color w:val="FF0000"/>
+          <w:sz w:val="28"/>
+          <w:szCs w:val="28"/>
+        </w:rPr>
+        <w:tab/>
+      </w:r>
+      <w:proofErr w:type="spellStart"/>
+      <w:r>
+        <w:rPr>
+          <w:color w:val="FF0000"/>
+          <w:sz w:val="28"/>
+          <w:szCs w:val="28"/>
+        </w:rPr>
+        <w:t>LinkedHashMap</w:t>
+      </w:r>
+      <w:proofErr w:type="spellEnd"/>
+    </w:p>
+    <w:p>
+      <w:pPr>
+        <w:rPr>
+          <w:color w:val="FF0000"/>
+          <w:sz w:val="28"/>
+          <w:szCs w:val="28"/>
+        </w:rPr>
+      </w:pPr>
+      <w:proofErr w:type="spellStart"/>
+      <w:r>
+        <w:rPr>
+          <w:color w:val="FF0000"/>
+          <w:sz w:val="28"/>
+          <w:szCs w:val="28"/>
+        </w:rPr>
+        <w:t>TreeSet</w:t>
+      </w:r>
+      <w:proofErr w:type="spellEnd"/>
+      <w:r>
+        <w:rPr>
+          <w:color w:val="FF0000"/>
+          <w:sz w:val="28"/>
+          <w:szCs w:val="28"/>
+        </w:rPr>
+        <w:t xml:space="preserve"> </w:t>
+      </w:r>
+      <w:r>
+        <w:rPr>
+          <w:color w:val="FF0000"/>
+          <w:sz w:val="28"/>
+          <w:szCs w:val="28"/>
+        </w:rPr>
+        <w:tab/>
+      </w:r>
+      <w:r>
+        <w:rPr>
+          <w:color w:val="FF0000"/>
+          <w:sz w:val="28"/>
+          <w:szCs w:val="28"/>
+        </w:rPr>
+        <w:tab/>
+      </w:r>
+      <w:r>
+        <w:rPr>
+          <w:color w:val="FF0000"/>
+          <w:sz w:val="28"/>
+          <w:szCs w:val="28"/>
+        </w:rPr>
+        <w:tab/>
+      </w:r>
+      <w:r>
+        <w:rPr>
+          <w:color w:val="FF0000"/>
+          <w:sz w:val="28"/>
+          <w:szCs w:val="28"/>
+        </w:rPr>
+        <w:tab/>
+        <w:t xml:space="preserve">LinkedList </w:t>
+      </w:r>
+      <w:r>
+        <w:rPr>
+          <w:color w:val="FF0000"/>
+          <w:sz w:val="28"/>
+          <w:szCs w:val="28"/>
+        </w:rPr>
+        <w:tab/>
+      </w:r>
+      <w:r>
+        <w:rPr>
+          <w:color w:val="FF0000"/>
+          <w:sz w:val="28"/>
+          <w:szCs w:val="28"/>
+        </w:rPr>
+        <w:tab/>
+      </w:r>
+      <w:r>
+        <w:rPr>
+          <w:color w:val="FF0000"/>
+          <w:sz w:val="28"/>
+          <w:szCs w:val="28"/>
+        </w:rPr>
+        <w:tab/>
+      </w:r>
+      <w:r>
+        <w:rPr>
+          <w:color w:val="FF0000"/>
+          <w:sz w:val="28"/>
+          <w:szCs w:val="28"/>
+        </w:rPr>
+        <w:tab/>
+      </w:r>
+      <w:proofErr w:type="spellStart"/>
+      <w:r>
+        <w:rPr>
+          <w:color w:val="FF0000"/>
+          <w:sz w:val="28"/>
+          <w:szCs w:val="28"/>
+        </w:rPr>
+        <w:t>TreeMap</w:t>
+      </w:r>
+      <w:proofErr w:type="spellEnd"/>
+    </w:p>
+    <w:p>
+      <w:pPr>
+        <w:rPr>
+          <w:sz w:val="28"/>
+          <w:szCs w:val="28"/>
+        </w:rPr>
+      </w:pPr>
+      <w:r>
+        <w:rPr>
+          <w:sz w:val="28"/>
+          <w:szCs w:val="28"/>
+        </w:rPr>
+        <w:t xml:space="preserve">Set, List and Map are interfaces. Set and List internally extends Collection. Map doesn’t. </w:t>
+      </w:r>
+    </w:p>
+    <w:p>
+      <w:pPr>
+        <w:rPr>
+          <w:sz w:val="28"/>
+          <w:szCs w:val="28"/>
+        </w:rPr>
+      </w:pPr>
+      <w:proofErr w:type="gramStart"/>
+      <w:r>
+        <w:rPr>
+          <w:sz w:val="28"/>
+          <w:szCs w:val="28"/>
+          <w:highlight w:val="yellow"/>
+        </w:rPr>
+        <w:t>Set</w:t>
+      </w:r>
+      <w:r>
+        <w:rPr>
+          <w:sz w:val="28"/>
+          <w:szCs w:val="28"/>
+        </w:rPr>
+        <w:t xml:space="preserve"> :</w:t>
+      </w:r>
+      <w:proofErr w:type="gramEnd"/>
+      <w:r>
+        <w:rPr>
+          <w:sz w:val="28"/>
+          <w:szCs w:val="28"/>
+        </w:rPr>
+        <w:t xml:space="preserve"> it doesn’t allow duplicate. Set doesn’t provide index position. </w:t>
+      </w:r>
+    </w:p>
+    <w:p>
+      <w:pPr>
+        <w:rPr>
+          <w:sz w:val="28"/>
+          <w:szCs w:val="28"/>
+        </w:rPr>
+      </w:pPr>
+      <w:r>
+        <w:rPr>
+          <w:sz w:val="28"/>
+          <w:szCs w:val="28"/>
+          <w:highlight w:val="yellow"/>
+        </w:rPr>
+        <w:t xml:space="preserve">HashSet, </w:t>
+      </w:r>
+      <w:proofErr w:type="spellStart"/>
+      <w:r>
+        <w:rPr>
+          <w:sz w:val="28"/>
+          <w:szCs w:val="28"/>
+          <w:highlight w:val="yellow"/>
+        </w:rPr>
+        <w:t>LinkedHashSet</w:t>
+      </w:r>
+      <w:proofErr w:type="spellEnd"/>
+      <w:r>
+        <w:rPr>
+          <w:sz w:val="28"/>
+          <w:szCs w:val="28"/>
+          <w:highlight w:val="yellow"/>
+        </w:rPr>
+        <w:t xml:space="preserve"> and </w:t>
+      </w:r>
+      <w:proofErr w:type="spellStart"/>
+      <w:r>
+        <w:rPr>
+          <w:sz w:val="28"/>
+          <w:szCs w:val="28"/>
+          <w:highlight w:val="yellow"/>
+        </w:rPr>
+        <w:t>TreeSet</w:t>
+      </w:r>
+      <w:proofErr w:type="spellEnd"/>
+      <w:r>
+        <w:rPr>
+          <w:sz w:val="28"/>
+          <w:szCs w:val="28"/>
+        </w:rPr>
+        <w:t xml:space="preserve"> are predefined classes which internally implements Set interface. </w:t>
+      </w:r>
+    </w:p>
+    <w:p>
+      <w:pPr>
+        <w:rPr>
+          <w:sz w:val="28"/>
+          <w:szCs w:val="28"/>
+        </w:rPr>
+      </w:pPr>
+      <w:proofErr w:type="gramStart"/>
+      <w:r>
+        <w:rPr>
+          <w:sz w:val="28"/>
+          <w:szCs w:val="28"/>
+          <w:highlight w:val="yellow"/>
+        </w:rPr>
+        <w:t>List</w:t>
+      </w:r>
+      <w:r>
+        <w:rPr>
+          <w:sz w:val="28"/>
+          <w:szCs w:val="28"/>
+        </w:rPr>
+        <w:t xml:space="preserve"> :</w:t>
+      </w:r>
+      <w:proofErr w:type="gramEnd"/>
+      <w:r>
+        <w:rPr>
+          <w:sz w:val="28"/>
+          <w:szCs w:val="28"/>
+        </w:rPr>
+        <w:t xml:space="preserve"> it allow duplicates. List allow index position to access the value. </w:t>
+      </w:r>
+    </w:p>
+    <w:p>
+      <w:pPr>
+        <w:rPr>
+          <w:sz w:val="28"/>
+          <w:szCs w:val="28"/>
+        </w:rPr>
+      </w:pPr>
+      <w:r>
+        <w:rPr>
+          <w:sz w:val="28"/>
+          <w:szCs w:val="28"/>
+          <w:highlight w:val="yellow"/>
+        </w:rPr>
+        <w:t xml:space="preserve">Stack, </w:t>
+      </w:r>
+      <w:proofErr w:type="spellStart"/>
+      <w:r>
+        <w:rPr>
+          <w:sz w:val="28"/>
+          <w:szCs w:val="28"/>
+          <w:highlight w:val="yellow"/>
+        </w:rPr>
+        <w:t>ArrayList</w:t>
+      </w:r>
+      <w:proofErr w:type="spellEnd"/>
+      <w:r>
+        <w:rPr>
+          <w:sz w:val="28"/>
+          <w:szCs w:val="28"/>
+          <w:highlight w:val="yellow"/>
+        </w:rPr>
+        <w:t xml:space="preserve"> and LinkedList</w:t>
+      </w:r>
+      <w:r>
+        <w:rPr>
+          <w:sz w:val="28"/>
+          <w:szCs w:val="28"/>
+        </w:rPr>
+        <w:t xml:space="preserve"> are predefined classes which internally implements List interface. </w:t>
+      </w:r>
+    </w:p>
+    <w:p>
+      <w:pPr>
+        <w:rPr>
+          <w:sz w:val="28"/>
+          <w:szCs w:val="28"/>
+        </w:rPr>
+      </w:pPr>
+      <w:proofErr w:type="gramStart"/>
+      <w:r>
+        <w:rPr>
+          <w:sz w:val="28"/>
+          <w:szCs w:val="28"/>
+          <w:highlight w:val="yellow"/>
+        </w:rPr>
+        <w:t>Map</w:t>
+      </w:r>
+      <w:r>
+        <w:rPr>
+          <w:sz w:val="28"/>
+          <w:szCs w:val="28"/>
+        </w:rPr>
+        <w:t xml:space="preserve"> :it</w:t>
+      </w:r>
+      <w:proofErr w:type="gramEnd"/>
+      <w:r>
+        <w:rPr>
+          <w:sz w:val="28"/>
+          <w:szCs w:val="28"/>
+        </w:rPr>
+        <w:t xml:space="preserve"> allow to store the information in key-value pairs like JSON. Key must be unique and value may be duplicate. In map using key we get the value. </w:t>
+      </w:r>
+    </w:p>
+    <w:p>
+      <w:pPr>
+        <w:rPr>
+          <w:sz w:val="28"/>
+          <w:szCs w:val="28"/>
+          <w:highlight w:val="yellow"/>
+        </w:rPr>
+      </w:pPr>
+      <w:r>
+        <w:rPr>
+          <w:sz w:val="28"/>
+          <w:szCs w:val="28"/>
+          <w:highlight w:val="yellow"/>
+        </w:rPr>
+        <w:t>HashMap</w:t>
+      </w:r>
+    </w:p>
+    <w:p>
+      <w:pPr>
+        <w:rPr>
+          <w:sz w:val="28"/>
+          <w:szCs w:val="28"/>
+          <w:highlight w:val="yellow"/>
+        </w:rPr>
+      </w:pPr>
+      <w:proofErr w:type="spellStart"/>
+      <w:r>
+        <w:rPr>
+          <w:sz w:val="28"/>
+          <w:szCs w:val="28"/>
+          <w:highlight w:val="yellow"/>
+        </w:rPr>
+        <w:t>LinkedHashMp</w:t>
+      </w:r>
+      <w:proofErr w:type="spellEnd"/>
+    </w:p>
+    <w:p>
+      <w:pPr>
+        <w:rPr>
+          <w:sz w:val="28"/>
+          <w:szCs w:val="28"/>
+        </w:rPr>
+      </w:pPr>
+      <w:proofErr w:type="spellStart"/>
+      <w:r>
+        <w:rPr>
+          <w:sz w:val="28"/>
+          <w:szCs w:val="28"/>
+          <w:highlight w:val="yellow"/>
+        </w:rPr>
+        <w:t>TreeMap</w:t>
+      </w:r>
+      <w:proofErr w:type="spellEnd"/>
+      <w:r>
+        <w:rPr>
+          <w:sz w:val="28"/>
+          <w:szCs w:val="28"/>
+        </w:rPr>
+        <w:t xml:space="preserve"> </w:t>
+      </w:r>
+    </w:p>
+    <w:p>
+      <w:pPr>
+        <w:rPr>
+          <w:sz w:val="28"/>
+          <w:szCs w:val="28"/>
+        </w:rPr>
+      </w:pPr>
+    </w:p>
+    <w:p>
+      <w:pPr>
+        <w:rPr>
+          <w:sz w:val="28"/>
+          <w:szCs w:val="28"/>
+        </w:rPr>
+      </w:pPr>
+    </w:p>
+    <w:p>
+      <w:pPr>
+        <w:rPr>
+          <w:sz w:val="28"/>
+          <w:szCs w:val="28"/>
+        </w:rPr>
+      </w:pPr>
+    </w:p>
+    <w:p>
+      <w:pPr>
+        <w:rPr>
+          <w:sz w:val="28"/>
+          <w:szCs w:val="28"/>
+        </w:rPr>
+      </w:pPr>
+    </w:p>
+    <w:p>
+      <w:pPr>
+        <w:rPr>
+          <w:sz w:val="28"/>
+          <w:szCs w:val="28"/>
+        </w:rPr>
+      </w:pPr>
+    </w:p>
+    <w:p>
+      <w:pPr>
+        <w:rPr>
+          <w:sz w:val="28"/>
+          <w:szCs w:val="28"/>
+        </w:rPr>
+      </w:pPr>
+    </w:p>
+    <w:p>
+      <w:pPr>
+        <w:rPr>
+          <w:sz w:val="28"/>
+          <w:szCs w:val="28"/>
+        </w:rPr>
+      </w:pPr>
+      <w:proofErr w:type="gramStart"/>
+      <w:r>
+        <w:rPr>
+          <w:sz w:val="28"/>
+          <w:szCs w:val="28"/>
+          <w:highlight w:val="yellow"/>
+        </w:rPr>
+        <w:t>HashSet :</w:t>
+      </w:r>
+      <w:proofErr w:type="gramEnd"/>
+      <w:r>
+        <w:rPr>
+          <w:sz w:val="28"/>
+          <w:szCs w:val="28"/>
+        </w:rPr>
+        <w:t xml:space="preserve"> </w:t>
+      </w:r>
+      <w:r>
+        <w:rPr>
+          <w:sz w:val="28"/>
+          <w:szCs w:val="28"/>
+        </w:rPr>
+        <w:t xml:space="preserve"> HashSet is a type of set class which internally implements Set interface. HashSet display the elements unorder manner. </w:t>
+      </w:r>
+    </w:p>
+    <w:p>
+      <w:pPr>
+        <w:rPr>
+          <w:sz w:val="28"/>
+          <w:szCs w:val="28"/>
+        </w:rPr>
+      </w:pPr>
+    </w:p>
+    <w:p>
+      <w:pPr>
+        <w:rPr>
+          <w:sz w:val="28"/>
+          <w:szCs w:val="28"/>
+        </w:rPr>
+      </w:pPr>
+      <w:proofErr w:type="spellStart"/>
+      <w:proofErr w:type="gramStart"/>
+      <w:r>
+        <w:rPr>
+          <w:sz w:val="28"/>
+          <w:szCs w:val="28"/>
+          <w:highlight w:val="yellow"/>
+        </w:rPr>
+        <w:t>LinkedHashSet</w:t>
+      </w:r>
+      <w:proofErr w:type="spellEnd"/>
+      <w:r>
+        <w:rPr>
+          <w:sz w:val="28"/>
+          <w:szCs w:val="28"/>
+        </w:rPr>
+        <w:t xml:space="preserve"> :</w:t>
+      </w:r>
+      <w:proofErr w:type="gramEnd"/>
+      <w:r>
+        <w:rPr>
+          <w:sz w:val="28"/>
+          <w:szCs w:val="28"/>
+        </w:rPr>
+        <w:t xml:space="preserve"> </w:t>
+      </w:r>
+      <w:proofErr w:type="spellStart"/>
+      <w:r>
+        <w:rPr>
+          <w:sz w:val="28"/>
+          <w:szCs w:val="28"/>
+        </w:rPr>
+        <w:t>LinkedHashSet</w:t>
+      </w:r>
+      <w:proofErr w:type="spellEnd"/>
+      <w:r>
+        <w:rPr>
+          <w:sz w:val="28"/>
+          <w:szCs w:val="28"/>
+        </w:rPr>
+        <w:t xml:space="preserve"> class which internally extends HashSet class. This class doesn’t provide any extra methods. </w:t>
+      </w:r>
+      <w:proofErr w:type="spellStart"/>
+      <w:r>
+        <w:rPr>
+          <w:sz w:val="28"/>
+          <w:szCs w:val="28"/>
+        </w:rPr>
+        <w:t>LinkedHashSet</w:t>
+      </w:r>
+      <w:proofErr w:type="spellEnd"/>
+      <w:r>
+        <w:rPr>
+          <w:sz w:val="28"/>
+          <w:szCs w:val="28"/>
+        </w:rPr>
+        <w:t xml:space="preserve"> maintain the order. </w:t>
+      </w:r>
+    </w:p>
+    <w:p>
+      <w:pPr>
+        <w:rPr>
+          <w:sz w:val="28"/>
+          <w:szCs w:val="28"/>
+        </w:rPr>
+      </w:pPr>
+    </w:p>
+    <w:p>
+      <w:pPr>
+        <w:rPr>
+          <w:sz w:val="28"/>
+          <w:szCs w:val="28"/>
+        </w:rPr>
+      </w:pPr>
+      <w:proofErr w:type="spellStart"/>
+      <w:r>
+        <w:rPr>
+          <w:sz w:val="28"/>
+          <w:szCs w:val="28"/>
+          <w:highlight w:val="yellow"/>
+        </w:rPr>
+        <w:t>TreeSet</w:t>
+      </w:r>
+      <w:proofErr w:type="spellEnd"/>
+      <w:r>
+        <w:rPr>
+          <w:sz w:val="28"/>
+          <w:szCs w:val="28"/>
+        </w:rPr>
+        <w:t xml:space="preserve"> </w:t>
+      </w:r>
+      <w:proofErr w:type="spellStart"/>
+      <w:r>
+        <w:rPr>
+          <w:sz w:val="28"/>
+          <w:szCs w:val="28"/>
+        </w:rPr>
+        <w:t>TreeSet</w:t>
+      </w:r>
+      <w:proofErr w:type="spellEnd"/>
+      <w:r>
+        <w:rPr>
+          <w:sz w:val="28"/>
+          <w:szCs w:val="28"/>
+        </w:rPr>
+        <w:t xml:space="preserve"> is a type of Set class which internally implements </w:t>
+      </w:r>
+      <w:proofErr w:type="spellStart"/>
+      <w:r>
+        <w:rPr>
+          <w:sz w:val="28"/>
+          <w:szCs w:val="28"/>
+          <w:highlight w:val="yellow"/>
+        </w:rPr>
+        <w:t>SortedSet</w:t>
+      </w:r>
+      <w:proofErr w:type="spellEnd"/>
+      <w:r>
+        <w:rPr>
+          <w:sz w:val="28"/>
+          <w:szCs w:val="28"/>
+        </w:rPr>
+        <w:t xml:space="preserve"> interface and </w:t>
+      </w:r>
+      <w:proofErr w:type="spellStart"/>
+      <w:r>
+        <w:rPr>
+          <w:sz w:val="28"/>
+          <w:szCs w:val="28"/>
+        </w:rPr>
+        <w:t>SortedSet</w:t>
+      </w:r>
+      <w:proofErr w:type="spellEnd"/>
+      <w:r>
+        <w:rPr>
+          <w:sz w:val="28"/>
+          <w:szCs w:val="28"/>
+        </w:rPr>
+        <w:t xml:space="preserve"> interface internally extends Set interface. </w:t>
+      </w:r>
+    </w:p>
+    <w:p>
+      <w:pPr>
+        <w:rPr>
+          <w:sz w:val="28"/>
+          <w:szCs w:val="28"/>
+        </w:rPr>
+      </w:pPr>
+      <w:proofErr w:type="spellStart"/>
+      <w:r>
+        <w:rPr>
+          <w:sz w:val="28"/>
+          <w:szCs w:val="28"/>
+        </w:rPr>
+        <w:t>TreeSet</w:t>
+      </w:r>
+      <w:proofErr w:type="spellEnd"/>
+      <w:r>
+        <w:rPr>
+          <w:sz w:val="28"/>
+          <w:szCs w:val="28"/>
+        </w:rPr>
+        <w:t xml:space="preserve"> by default display the element in sorting order </w:t>
+      </w:r>
+      <w:proofErr w:type="spellStart"/>
+      <w:proofErr w:type="gramStart"/>
+      <w:r>
+        <w:rPr>
+          <w:sz w:val="28"/>
+          <w:szCs w:val="28"/>
+        </w:rPr>
+        <w:t>ie</w:t>
+      </w:r>
+      <w:proofErr w:type="spellEnd"/>
+      <w:proofErr w:type="gramEnd"/>
+      <w:r>
+        <w:rPr>
+          <w:sz w:val="28"/>
+          <w:szCs w:val="28"/>
+        </w:rPr>
+        <w:t xml:space="preserve"> Ascending order. </w:t>
+      </w:r>
+    </w:p>
+    <w:p>
+      <w:pPr>
+        <w:rPr>
+          <w:sz w:val="28"/>
+          <w:szCs w:val="28"/>
+        </w:rPr>
+      </w:pPr>
+      <w:r>
+        <w:rPr>
+          <w:sz w:val="28"/>
+          <w:szCs w:val="28"/>
+        </w:rPr>
+        <w:t xml:space="preserve">In </w:t>
+      </w:r>
+      <w:proofErr w:type="spellStart"/>
+      <w:r>
+        <w:rPr>
+          <w:sz w:val="28"/>
+          <w:szCs w:val="28"/>
+        </w:rPr>
+        <w:t>TreeSet</w:t>
+      </w:r>
+      <w:proofErr w:type="spellEnd"/>
+      <w:r>
+        <w:rPr>
+          <w:sz w:val="28"/>
+          <w:szCs w:val="28"/>
+        </w:rPr>
+        <w:t xml:space="preserve"> we need to store same types of values. </w:t>
+      </w:r>
+    </w:p>
+    <w:p>
+      <w:pPr>
+        <w:rPr>
+          <w:sz w:val="28"/>
+          <w:szCs w:val="28"/>
+        </w:rPr>
+      </w:pPr>
+      <w:proofErr w:type="spellStart"/>
+      <w:r>
+        <w:rPr>
+          <w:sz w:val="28"/>
+          <w:szCs w:val="28"/>
+        </w:rPr>
+        <w:t>TreeSet</w:t>
+      </w:r>
+      <w:proofErr w:type="spellEnd"/>
+      <w:r>
+        <w:rPr>
+          <w:sz w:val="28"/>
+          <w:szCs w:val="28"/>
+        </w:rPr>
+        <w:t xml:space="preserve"> provided few extra methods like subset, headset, </w:t>
+      </w:r>
+      <w:proofErr w:type="spellStart"/>
+      <w:r>
+        <w:rPr>
+          <w:sz w:val="28"/>
+          <w:szCs w:val="28"/>
+        </w:rPr>
+        <w:t>tailset</w:t>
+      </w:r>
+      <w:proofErr w:type="spellEnd"/>
+      <w:r>
+        <w:rPr>
+          <w:sz w:val="28"/>
+          <w:szCs w:val="28"/>
+        </w:rPr>
+        <w:t xml:space="preserve"> etc. </w:t>
+      </w:r>
+    </w:p>
+    <w:p>
+      <w:pPr>
+        <w:rPr>
+          <w:sz w:val="28"/>
+          <w:szCs w:val="28"/>
+        </w:rPr>
+      </w:pPr>
+    </w:p>
+    <w:p>
+      <w:pPr>
+        <w:rPr>
+          <w:sz w:val="28"/>
+          <w:szCs w:val="28"/>
+        </w:rPr>
+      </w:pPr>
+      <w:proofErr w:type="gramStart"/>
+      <w:r>
+        <w:rPr>
+          <w:sz w:val="28"/>
+          <w:szCs w:val="28"/>
+          <w:highlight w:val="yellow"/>
+        </w:rPr>
+        <w:t>Stack</w:t>
+      </w:r>
+      <w:r>
+        <w:rPr>
+          <w:sz w:val="28"/>
+          <w:szCs w:val="28"/>
+        </w:rPr>
+        <w:t xml:space="preserve"> :</w:t>
+      </w:r>
+      <w:proofErr w:type="gramEnd"/>
+      <w:r>
+        <w:rPr>
+          <w:sz w:val="28"/>
+          <w:szCs w:val="28"/>
+        </w:rPr>
+        <w:t xml:space="preserve"> </w:t>
+      </w:r>
+      <w:r>
+        <w:rPr>
+          <w:sz w:val="28"/>
+          <w:szCs w:val="28"/>
+        </w:rPr>
+        <w:t xml:space="preserve">Stack is a type of data structure which provide the features to push, pop, peek functionality. </w:t>
+      </w:r>
+    </w:p>
+    <w:p>
+      <w:pPr>
+        <w:rPr>
+          <w:sz w:val="28"/>
+          <w:szCs w:val="28"/>
+        </w:rPr>
+      </w:pPr>
+      <w:r>
+        <w:rPr>
+          <w:sz w:val="28"/>
+          <w:szCs w:val="28"/>
+        </w:rPr>
+        <w:t xml:space="preserve">Push </w:t>
+      </w:r>
+      <w:r>
+        <w:rPr>
+          <w:sz w:val="28"/>
+          <w:szCs w:val="28"/>
+        </w:rPr>
+        <w:sym w:font="Wingdings" w:char="F0E0"/>
+      </w:r>
+      <w:r>
+        <w:rPr>
+          <w:sz w:val="28"/>
+          <w:szCs w:val="28"/>
+        </w:rPr>
+        <w:t xml:space="preserve"> to add data inside a stack container. </w:t>
+      </w:r>
+    </w:p>
+    <w:p>
+      <w:pPr>
+        <w:rPr>
+          <w:sz w:val="28"/>
+          <w:szCs w:val="28"/>
+        </w:rPr>
+      </w:pPr>
+      <w:r>
+        <w:rPr>
+          <w:sz w:val="28"/>
+          <w:szCs w:val="28"/>
+        </w:rPr>
+        <w:t xml:space="preserve">Pop </w:t>
+      </w:r>
+      <w:r>
+        <w:rPr>
+          <w:sz w:val="28"/>
+          <w:szCs w:val="28"/>
+        </w:rPr>
+        <w:sym w:font="Wingdings" w:char="F0E0"/>
+      </w:r>
+      <w:r>
+        <w:rPr>
+          <w:sz w:val="28"/>
+          <w:szCs w:val="28"/>
+        </w:rPr>
+        <w:t xml:space="preserve"> It is use to remove top most elements. </w:t>
+      </w:r>
+    </w:p>
+    <w:p>
+      <w:pPr>
+        <w:rPr>
+          <w:sz w:val="28"/>
+          <w:szCs w:val="28"/>
+        </w:rPr>
+      </w:pPr>
+      <w:r>
+        <w:rPr>
+          <w:sz w:val="28"/>
+          <w:szCs w:val="28"/>
+        </w:rPr>
+        <w:t xml:space="preserve">Peek </w:t>
+      </w:r>
+      <w:r>
+        <w:rPr>
+          <w:sz w:val="28"/>
+          <w:szCs w:val="28"/>
+        </w:rPr>
+        <w:sym w:font="Wingdings" w:char="F0E0"/>
+      </w:r>
+      <w:r>
+        <w:rPr>
+          <w:sz w:val="28"/>
+          <w:szCs w:val="28"/>
+        </w:rPr>
+        <w:t xml:space="preserve"> it is use to check top most elements values. </w:t>
+      </w:r>
+    </w:p>
+    <w:p>
+      <w:pPr>
+        <w:rPr>
+          <w:sz w:val="28"/>
+          <w:szCs w:val="28"/>
+        </w:rPr>
+      </w:pPr>
+    </w:p>
+    <w:p>
+      <w:pPr>
+        <w:rPr>
+          <w:sz w:val="28"/>
+          <w:szCs w:val="28"/>
+        </w:rPr>
+      </w:pPr>
+      <w:r>
+        <w:rPr>
+          <w:sz w:val="28"/>
+          <w:szCs w:val="28"/>
+        </w:rPr>
+        <w:t xml:space="preserve">Method in stack memory. </w:t>
+      </w:r>
+    </w:p>
+    <w:p>
+      <w:pPr>
+        <w:rPr>
+          <w:sz w:val="28"/>
+          <w:szCs w:val="28"/>
+        </w:rPr>
+      </w:pPr>
+      <w:r>
+        <w:rPr>
+          <w:sz w:val="28"/>
+          <w:szCs w:val="28"/>
+        </w:rPr>
+        <w:t xml:space="preserve">Converting in fix, post fix, mix fix expression we use stack algorithms. </w:t>
+      </w:r>
+    </w:p>
+    <w:p>
+      <w:pPr>
+        <w:rPr>
+          <w:sz w:val="28"/>
+          <w:szCs w:val="28"/>
+        </w:rPr>
+      </w:pPr>
+    </w:p>
+    <w:p>
+      <w:pPr>
+        <w:rPr>
+          <w:sz w:val="28"/>
+          <w:szCs w:val="28"/>
+        </w:rPr>
+      </w:pPr>
+    </w:p>
+    <w:p>
+      <w:pPr>
+        <w:rPr>
+          <w:sz w:val="28"/>
+          <w:szCs w:val="28"/>
+        </w:rPr>
+      </w:pPr>
+    </w:p>
+    <w:p>
+      <w:pPr>
+        <w:rPr>
+          <w:sz w:val="28"/>
+          <w:szCs w:val="28"/>
+        </w:rPr>
+      </w:pPr>
+    </w:p>
+    <w:p>
+      <w:pPr>
+        <w:rPr>
+          <w:sz w:val="28"/>
+          <w:szCs w:val="28"/>
+        </w:rPr>
+      </w:pPr>
+    </w:p>
+    <w:p>
+      <w:pPr>
+        <w:rPr>
+          <w:sz w:val="28"/>
+          <w:szCs w:val="28"/>
+        </w:rPr>
+      </w:pPr>
+    </w:p>
+    <w:p>
+      <w:pPr>
+        <w:rPr>
+          <w:sz w:val="28"/>
+          <w:szCs w:val="28"/>
+        </w:rPr>
+      </w:pPr>
+      <w:proofErr w:type="spellStart"/>
+      <w:r>
+        <w:rPr>
+          <w:sz w:val="28"/>
+          <w:szCs w:val="28"/>
+          <w:highlight w:val="yellow"/>
+        </w:rPr>
+        <w:lastRenderedPageBreak/>
+        <w:t>ArrayList</w:t>
+      </w:r>
+      <w:proofErr w:type="spellEnd"/>
+    </w:p>
+    <w:p>
+      <w:pPr>
+        <w:rPr>
+          <w:sz w:val="28"/>
+          <w:szCs w:val="28"/>
+        </w:rPr>
+      </w:pPr>
+      <w:r>
+        <w:rPr>
+          <w:sz w:val="28"/>
+          <w:szCs w:val="28"/>
+        </w:rPr>
+        <w:t xml:space="preserve">Normal Array Vs </w:t>
+      </w:r>
+      <w:proofErr w:type="spellStart"/>
+      <w:r>
+        <w:rPr>
+          <w:sz w:val="28"/>
+          <w:szCs w:val="28"/>
+        </w:rPr>
+        <w:t>ArrayList</w:t>
+      </w:r>
+      <w:proofErr w:type="spellEnd"/>
+      <w:r>
+        <w:rPr>
+          <w:sz w:val="28"/>
+          <w:szCs w:val="28"/>
+        </w:rPr>
+        <w:t xml:space="preserve"> </w:t>
+      </w:r>
+    </w:p>
+    <w:p>
+      <w:pPr>
+        <w:pStyle w:val="ListParagraph"/>
+        <w:numPr>
+          <w:ilvl w:val="0"/>
+          <w:numId w:val="34"/>
+        </w:numPr>
+        <w:rPr>
+          <w:sz w:val="28"/>
+          <w:szCs w:val="28"/>
+        </w:rPr>
+      </w:pPr>
+      <w:r>
+        <w:rPr>
+          <w:sz w:val="28"/>
+          <w:szCs w:val="28"/>
+        </w:rPr>
+        <w:t xml:space="preserve">Normal array fixed in memory size. </w:t>
+      </w:r>
+      <w:proofErr w:type="spellStart"/>
+      <w:r>
+        <w:rPr>
+          <w:sz w:val="28"/>
+          <w:szCs w:val="28"/>
+        </w:rPr>
+        <w:t>ArrayList</w:t>
+      </w:r>
+      <w:proofErr w:type="spellEnd"/>
+      <w:r>
+        <w:rPr>
+          <w:sz w:val="28"/>
+          <w:szCs w:val="28"/>
+        </w:rPr>
+        <w:t xml:space="preserve"> provide dynamic memory. </w:t>
+      </w:r>
+    </w:p>
+    <w:p>
+      <w:pPr>
+        <w:pStyle w:val="ListParagraph"/>
+        <w:numPr>
+          <w:ilvl w:val="0"/>
+          <w:numId w:val="34"/>
+        </w:numPr>
+        <w:rPr>
+          <w:sz w:val="28"/>
+          <w:szCs w:val="28"/>
+        </w:rPr>
+      </w:pPr>
+      <w:r>
+        <w:rPr>
+          <w:sz w:val="28"/>
+          <w:szCs w:val="28"/>
+        </w:rPr>
+        <w:t xml:space="preserve">In normal array in </w:t>
+      </w:r>
+      <w:proofErr w:type="gramStart"/>
+      <w:r>
+        <w:rPr>
+          <w:sz w:val="28"/>
+          <w:szCs w:val="28"/>
+        </w:rPr>
+        <w:t>java</w:t>
+      </w:r>
+      <w:proofErr w:type="gramEnd"/>
+      <w:r>
+        <w:rPr>
+          <w:sz w:val="28"/>
+          <w:szCs w:val="28"/>
+        </w:rPr>
+        <w:t xml:space="preserve"> we can store same types of values. But </w:t>
+      </w:r>
+      <w:proofErr w:type="spellStart"/>
+      <w:r>
+        <w:rPr>
+          <w:sz w:val="28"/>
+          <w:szCs w:val="28"/>
+        </w:rPr>
+        <w:t>ArrayList</w:t>
+      </w:r>
+      <w:proofErr w:type="spellEnd"/>
+      <w:r>
+        <w:rPr>
+          <w:sz w:val="28"/>
+          <w:szCs w:val="28"/>
+        </w:rPr>
+        <w:t xml:space="preserve"> we can store same as well as different types of values. </w:t>
+      </w:r>
+    </w:p>
+    <w:p>
+      <w:pPr>
+        <w:pStyle w:val="ListParagraph"/>
+        <w:numPr>
+          <w:ilvl w:val="0"/>
+          <w:numId w:val="34"/>
+        </w:numPr>
+        <w:rPr>
+          <w:sz w:val="28"/>
+          <w:szCs w:val="28"/>
+        </w:rPr>
+      </w:pPr>
+      <w:r>
+        <w:rPr>
+          <w:sz w:val="28"/>
+          <w:szCs w:val="28"/>
+        </w:rPr>
+        <w:t xml:space="preserve">In normal array adding and deleting elements in between more complex. But using </w:t>
+      </w:r>
+      <w:proofErr w:type="spellStart"/>
+      <w:r>
+        <w:rPr>
+          <w:sz w:val="28"/>
+          <w:szCs w:val="28"/>
+        </w:rPr>
+        <w:t>ArrayList</w:t>
+      </w:r>
+      <w:proofErr w:type="spellEnd"/>
+      <w:r>
+        <w:rPr>
+          <w:sz w:val="28"/>
+          <w:szCs w:val="28"/>
+        </w:rPr>
+        <w:t xml:space="preserve"> we can do same task simple way. </w:t>
+      </w:r>
+    </w:p>
+    <w:p>
+      <w:pPr>
+        <w:pStyle w:val="ListParagraph"/>
+        <w:rPr>
+          <w:sz w:val="28"/>
+          <w:szCs w:val="28"/>
+        </w:rPr>
+      </w:pPr>
+    </w:p>
+    <w:p>
+      <w:pPr>
+        <w:rPr>
+          <w:sz w:val="28"/>
+          <w:szCs w:val="28"/>
+        </w:rPr>
+      </w:pPr>
+      <w:r>
+        <w:rPr>
+          <w:sz w:val="28"/>
+          <w:szCs w:val="28"/>
+        </w:rPr>
+        <w:t xml:space="preserve"> </w:t>
+      </w:r>
+    </w:p>
+    <w:p>
+      <w:pPr>
+        <w:rPr>
+          <w:sz w:val="28"/>
+          <w:szCs w:val="28"/>
+        </w:rPr>
+      </w:pPr>
+    </w:p>
+    <w:p>
+      <w:pPr>
+        <w:rPr>
+          <w:sz w:val="28"/>
+          <w:szCs w:val="28"/>
+        </w:rPr>
+      </w:pPr>
+    </w:p>
+    <w:p>
+      <w:pPr>
+        <w:rPr>
+          <w:sz w:val="28"/>
+          <w:szCs w:val="28"/>
+        </w:rPr>
+      </w:pPr>
+    </w:p>
+    <w:p>
+      <w:pPr>
+        <w:rPr>
+          <w:sz w:val="28"/>
+          <w:szCs w:val="28"/>
+        </w:rPr>
+      </w:pPr>
+    </w:p>
+    <w:p>
+      <w:pPr>
+        <w:rPr>
+          <w:sz w:val="28"/>
+          <w:szCs w:val="28"/>
+        </w:rPr>
+      </w:pPr>
+    </w:p>
+    <w:p>
+      <w:pPr>
+        <w:rPr>
+          <w:sz w:val="28"/>
+          <w:szCs w:val="28"/>
+        </w:rPr>
+      </w:pPr>
+    </w:p>
+    <w:p>
+      <w:pPr>
+        <w:rPr>
+          <w:sz w:val="28"/>
+          <w:szCs w:val="28"/>
+        </w:rPr>
+      </w:pPr>
+    </w:p>
+    <w:p>
+      <w:pPr>
+        <w:rPr>
+          <w:sz w:val="28"/>
+          <w:szCs w:val="28"/>
+        </w:rPr>
+      </w:pPr>
+    </w:p>
+    <w:p>
+      <w:pPr>
+        <w:rPr>
+          <w:sz w:val="28"/>
+          <w:szCs w:val="28"/>
+        </w:rPr>
+      </w:pPr>
+    </w:p>
+    <w:p>
+      <w:pPr>
+        <w:rPr>
+          <w:sz w:val="28"/>
+          <w:szCs w:val="28"/>
+        </w:rPr>
+      </w:pPr>
     </w:p>
     <w:p>
       <w:pPr>
@@ -2479,6 +5477,95 @@
     </w:lvl>
   </w:abstractNum>
   <w:abstractNum w:abstractNumId="27" w15:restartNumberingAfterBreak="0">
+    <w:nsid w:val="5EF81AC4"/>
+    <w:multiLevelType w:val="hybridMultilevel"/>
+    <w:tmpl w:val="460CCFCA"/>
+    <w:lvl w:ilvl="0" w:tplc="4009000F">
+      <w:start w:val="1"/>
+      <w:numFmt w:val="decimal"/>
+      <w:lvlText w:val="%1."/>
+      <w:lvlJc w:val="left"/>
+      <w:pPr>
+        <w:ind w:left="720" w:hanging="360"/>
+      </w:pPr>
+      <w:rPr>
+        <w:rFonts w:hint="default"/>
+      </w:rPr>
+    </w:lvl>
+    <w:lvl w:ilvl="1" w:tplc="40090019" w:tentative="1">
+      <w:start w:val="1"/>
+      <w:numFmt w:val="lowerLetter"/>
+      <w:lvlText w:val="%2."/>
+      <w:lvlJc w:val="left"/>
+      <w:pPr>
+        <w:ind w:left="1440" w:hanging="360"/>
+      </w:pPr>
+    </w:lvl>
+    <w:lvl w:ilvl="2" w:tplc="4009001B" w:tentative="1">
+      <w:start w:val="1"/>
+      <w:numFmt w:val="lowerRoman"/>
+      <w:lvlText w:val="%3."/>
+      <w:lvlJc w:val="right"/>
+      <w:pPr>
+        <w:ind w:left="2160" w:hanging="180"/>
+      </w:pPr>
+    </w:lvl>
+    <w:lvl w:ilvl="3" w:tplc="4009000F" w:tentative="1">
+      <w:start w:val="1"/>
+      <w:numFmt w:val="decimal"/>
+      <w:lvlText w:val="%4."/>
+      <w:lvlJc w:val="left"/>
+      <w:pPr>
+        <w:ind w:left="2880" w:hanging="360"/>
+      </w:pPr>
+    </w:lvl>
+    <w:lvl w:ilvl="4" w:tplc="40090019" w:tentative="1">
+      <w:start w:val="1"/>
+      <w:numFmt w:val="lowerLetter"/>
+      <w:lvlText w:val="%5."/>
+      <w:lvlJc w:val="left"/>
+      <w:pPr>
+        <w:ind w:left="3600" w:hanging="360"/>
+      </w:pPr>
+    </w:lvl>
+    <w:lvl w:ilvl="5" w:tplc="4009001B" w:tentative="1">
+      <w:start w:val="1"/>
+      <w:numFmt w:val="lowerRoman"/>
+      <w:lvlText w:val="%6."/>
+      <w:lvlJc w:val="right"/>
+      <w:pPr>
+        <w:ind w:left="4320" w:hanging="180"/>
+      </w:pPr>
+    </w:lvl>
+    <w:lvl w:ilvl="6" w:tplc="4009000F" w:tentative="1">
+      <w:start w:val="1"/>
+      <w:numFmt w:val="decimal"/>
+      <w:lvlText w:val="%7."/>
+      <w:lvlJc w:val="left"/>
+      <w:pPr>
+        <w:ind w:left="5040" w:hanging="360"/>
+      </w:pPr>
+    </w:lvl>
+    <w:lvl w:ilvl="7" w:tplc="40090019" w:tentative="1">
+      <w:start w:val="1"/>
+      <w:numFmt w:val="lowerLetter"/>
+      <w:lvlText w:val="%8."/>
+      <w:lvlJc w:val="left"/>
+      <w:pPr>
+        <w:ind w:left="5760" w:hanging="360"/>
+      </w:pPr>
+    </w:lvl>
+    <w:lvl w:ilvl="8" w:tplc="4009001B" w:tentative="1">
+      <w:start w:val="1"/>
+      <w:numFmt w:val="lowerRoman"/>
+      <w:lvlText w:val="%9."/>
+      <w:lvlJc w:val="right"/>
+      <w:pPr>
+        <w:ind w:left="6480" w:hanging="180"/>
+      </w:pPr>
+    </w:lvl>
+  </w:abstractNum>
+  <w:abstractNum w:abstractNumId="28" w15:restartNumberingAfterBreak="0">
     <w:nsid w:val="5F7853B9"/>
     <w:multiLevelType w:val="hybridMultilevel"/>
     <w:tmpl w:val="D042EF74"/>
@@ -2567,7 +5654,7 @@
       </w:pPr>
     </w:lvl>
   </w:abstractNum>
-  <w:abstractNum w:abstractNumId="28" w15:restartNumberingAfterBreak="0">
+  <w:abstractNum w:abstractNumId="29" w15:restartNumberingAfterBreak="0">
     <w:nsid w:val="65140E35"/>
     <w:multiLevelType w:val="hybridMultilevel"/>
     <w:tmpl w:val="62D6290C"/>
@@ -2656,7 +5743,96 @@
       </w:pPr>
     </w:lvl>
   </w:abstractNum>
-  <w:abstractNum w:abstractNumId="29" w15:restartNumberingAfterBreak="0">
+  <w:abstractNum w:abstractNumId="30" w15:restartNumberingAfterBreak="0">
+    <w:nsid w:val="69844736"/>
+    <w:multiLevelType w:val="hybridMultilevel"/>
+    <w:tmpl w:val="FE64FD3E"/>
+    <w:lvl w:ilvl="0" w:tplc="4009000F">
+      <w:start w:val="1"/>
+      <w:numFmt w:val="decimal"/>
+      <w:lvlText w:val="%1."/>
+      <w:lvlJc w:val="left"/>
+      <w:pPr>
+        <w:ind w:left="720" w:hanging="360"/>
+      </w:pPr>
+      <w:rPr>
+        <w:rFonts w:hint="default"/>
+      </w:rPr>
+    </w:lvl>
+    <w:lvl w:ilvl="1" w:tplc="40090019" w:tentative="1">
+      <w:start w:val="1"/>
+      <w:numFmt w:val="lowerLetter"/>
+      <w:lvlText w:val="%2."/>
+      <w:lvlJc w:val="left"/>
+      <w:pPr>
+        <w:ind w:left="1440" w:hanging="360"/>
+      </w:pPr>
+    </w:lvl>
+    <w:lvl w:ilvl="2" w:tplc="4009001B" w:tentative="1">
+      <w:start w:val="1"/>
+      <w:numFmt w:val="lowerRoman"/>
+      <w:lvlText w:val="%3."/>
+      <w:lvlJc w:val="right"/>
+      <w:pPr>
+        <w:ind w:left="2160" w:hanging="180"/>
+      </w:pPr>
+    </w:lvl>
+    <w:lvl w:ilvl="3" w:tplc="4009000F" w:tentative="1">
+      <w:start w:val="1"/>
+      <w:numFmt w:val="decimal"/>
+      <w:lvlText w:val="%4."/>
+      <w:lvlJc w:val="left"/>
+      <w:pPr>
+        <w:ind w:left="2880" w:hanging="360"/>
+      </w:pPr>
+    </w:lvl>
+    <w:lvl w:ilvl="4" w:tplc="40090019" w:tentative="1">
+      <w:start w:val="1"/>
+      <w:numFmt w:val="lowerLetter"/>
+      <w:lvlText w:val="%5."/>
+      <w:lvlJc w:val="left"/>
+      <w:pPr>
+        <w:ind w:left="3600" w:hanging="360"/>
+      </w:pPr>
+    </w:lvl>
+    <w:lvl w:ilvl="5" w:tplc="4009001B" w:tentative="1">
+      <w:start w:val="1"/>
+      <w:numFmt w:val="lowerRoman"/>
+      <w:lvlText w:val="%6."/>
+      <w:lvlJc w:val="right"/>
+      <w:pPr>
+        <w:ind w:left="4320" w:hanging="180"/>
+      </w:pPr>
+    </w:lvl>
+    <w:lvl w:ilvl="6" w:tplc="4009000F" w:tentative="1">
+      <w:start w:val="1"/>
+      <w:numFmt w:val="decimal"/>
+      <w:lvlText w:val="%7."/>
+      <w:lvlJc w:val="left"/>
+      <w:pPr>
+        <w:ind w:left="5040" w:hanging="360"/>
+      </w:pPr>
+    </w:lvl>
+    <w:lvl w:ilvl="7" w:tplc="40090019" w:tentative="1">
+      <w:start w:val="1"/>
+      <w:numFmt w:val="lowerLetter"/>
+      <w:lvlText w:val="%8."/>
+      <w:lvlJc w:val="left"/>
+      <w:pPr>
+        <w:ind w:left="5760" w:hanging="360"/>
+      </w:pPr>
+    </w:lvl>
+    <w:lvl w:ilvl="8" w:tplc="4009001B" w:tentative="1">
+      <w:start w:val="1"/>
+      <w:numFmt w:val="lowerRoman"/>
+      <w:lvlText w:val="%9."/>
+      <w:lvlJc w:val="right"/>
+      <w:pPr>
+        <w:ind w:left="6480" w:hanging="180"/>
+      </w:pPr>
+    </w:lvl>
+  </w:abstractNum>
+  <w:abstractNum w:abstractNumId="31" w15:restartNumberingAfterBreak="0">
     <w:nsid w:val="7118766F"/>
     <w:multiLevelType w:val="hybridMultilevel"/>
     <w:tmpl w:val="D2C67B10"/>
@@ -2745,7 +5921,7 @@
       </w:pPr>
     </w:lvl>
   </w:abstractNum>
-  <w:abstractNum w:abstractNumId="30" w15:restartNumberingAfterBreak="0">
+  <w:abstractNum w:abstractNumId="32" w15:restartNumberingAfterBreak="0">
     <w:nsid w:val="73EE33BF"/>
     <w:multiLevelType w:val="hybridMultilevel"/>
     <w:tmpl w:val="E3DC2052"/>
@@ -2834,7 +6010,7 @@
       </w:pPr>
     </w:lvl>
   </w:abstractNum>
-  <w:abstractNum w:abstractNumId="31" w15:restartNumberingAfterBreak="0">
+  <w:abstractNum w:abstractNumId="33" w15:restartNumberingAfterBreak="0">
     <w:nsid w:val="76265E24"/>
     <w:multiLevelType w:val="hybridMultilevel"/>
     <w:tmpl w:val="F7C850C8"/>
@@ -2927,7 +6103,7 @@
     <w:abstractNumId w:val="8"/>
   </w:num>
   <w:num w:numId="2" w16cid:durableId="858930909">
-    <w:abstractNumId w:val="29"/>
+    <w:abstractNumId w:val="31"/>
   </w:num>
   <w:num w:numId="3" w16cid:durableId="982658109">
     <w:abstractNumId w:val="20"/>
@@ -2954,7 +6130,7 @@
     <w:abstractNumId w:val="12"/>
   </w:num>
   <w:num w:numId="11" w16cid:durableId="324671066">
-    <w:abstractNumId w:val="28"/>
+    <w:abstractNumId w:val="29"/>
   </w:num>
   <w:num w:numId="12" w16cid:durableId="88356337">
     <w:abstractNumId w:val="0"/>
@@ -2987,7 +6163,7 @@
     <w:abstractNumId w:val="19"/>
   </w:num>
   <w:num w:numId="22" w16cid:durableId="325132932">
-    <w:abstractNumId w:val="27"/>
+    <w:abstractNumId w:val="28"/>
   </w:num>
   <w:num w:numId="23" w16cid:durableId="214390622">
     <w:abstractNumId w:val="15"/>
@@ -3008,7 +6184,7 @@
     <w:abstractNumId w:val="1"/>
   </w:num>
   <w:num w:numId="29" w16cid:durableId="309748127">
-    <w:abstractNumId w:val="30"/>
+    <w:abstractNumId w:val="32"/>
   </w:num>
   <w:num w:numId="30" w16cid:durableId="131680494">
     <w:abstractNumId w:val="6"/>
@@ -3017,7 +6193,13 @@
     <w:abstractNumId w:val="25"/>
   </w:num>
   <w:num w:numId="32" w16cid:durableId="641547447">
-    <w:abstractNumId w:val="31"/>
+    <w:abstractNumId w:val="33"/>
+  </w:num>
+  <w:num w:numId="33" w16cid:durableId="218327908">
+    <w:abstractNumId w:val="27"/>
+  </w:num>
+  <w:num w:numId="34" w16cid:durableId="485509040">
+    <w:abstractNumId w:val="30"/>
   </w:num>
 </w:numbering>
 </file>
